--- a/ServerWeb/bin/보고서/출력설계_2568_서식_농협_현장보고서(재물-대물, 간편).docx
+++ b/ServerWeb/bin/보고서/출력설계_2568_서식_농협_현장보고서(재물-대물, 간편).docx
@@ -120,23 +120,41 @@
           <w:sz w:val="22"/>
         </w:rPr>
       </w:pPr>
-      <w:proofErr w:type="gramStart"/>
       <w:r>
         <w:rPr>
           <w:rFonts w:ascii="굴림체" w:eastAsia="굴림체" w:hAnsi="굴림체" w:hint="eastAsia"/>
           <w:bCs/>
           <w:sz w:val="22"/>
         </w:rPr>
-        <w:t>제  출</w:t>
+        <w:t>제  출  일: @B1LasRptSbmsDt@</w:t>
       </w:r>
-      <w:proofErr w:type="gramEnd"/>
+    </w:p>
+    <w:p>
+      <w:pPr>
+        <w:spacing w:after="0" w:line="312" w:lineRule="auto"/>
+        <w:rPr>
+          <w:rFonts w:ascii="굴림체" w:eastAsia="굴림체" w:hAnsi="굴림체"/>
+          <w:bCs/>
+          <w:sz w:val="22"/>
+        </w:rPr>
+      </w:pPr>
+    </w:p>
+    <w:p>
+      <w:pPr>
+        <w:spacing w:after="0" w:line="312" w:lineRule="auto"/>
+        <w:rPr>
+          <w:rFonts w:ascii="굴림체" w:eastAsia="굴림체" w:hAnsi="굴림체"/>
+          <w:bCs/>
+          <w:sz w:val="22"/>
+        </w:rPr>
+      </w:pPr>
       <w:r>
         <w:rPr>
           <w:rFonts w:ascii="굴림체" w:eastAsia="굴림체" w:hAnsi="굴림체" w:hint="eastAsia"/>
           <w:bCs/>
           <w:sz w:val="22"/>
         </w:rPr>
-        <w:t xml:space="preserve">  일: @B1LasRptSbmsDt@</w:t>
+        <w:t>수    신 : @B1InsurCo@</w:t>
       </w:r>
     </w:p>
     <w:p>
@@ -148,6 +166,14 @@
           <w:sz w:val="22"/>
         </w:rPr>
       </w:pPr>
+      <w:r>
+        <w:rPr>
+          <w:rFonts w:ascii="굴림체" w:eastAsia="굴림체" w:hAnsi="굴림체" w:hint="eastAsia"/>
+          <w:bCs/>
+          <w:sz w:val="22"/>
+        </w:rPr>
+        <w:t>참    조 : @B1InsurDept@ ( 담당: @B1InsurChrg@님 )</w:t>
+      </w:r>
     </w:p>
     <w:p>
       <w:pPr>
@@ -164,125 +190,25 @@
           <w:bCs/>
           <w:sz w:val="22"/>
         </w:rPr>
-        <w:t xml:space="preserve">수    </w:t>
+        <w:t>제    목 : @B2InsurPrdt@ / @B1AcdtCausCatg2Nm@ 손해사정서</w:t>
       </w:r>
-      <w:proofErr w:type="gramStart"/>
+    </w:p>
+    <w:p>
+      <w:pPr>
+        <w:spacing w:after="0" w:line="312" w:lineRule="auto"/>
+        <w:rPr>
+          <w:rFonts w:ascii="굴림체" w:eastAsia="굴림체" w:hAnsi="굴림체"/>
+          <w:bCs/>
+          <w:sz w:val="22"/>
+        </w:rPr>
+      </w:pPr>
       <w:r>
         <w:rPr>
           <w:rFonts w:ascii="굴림체" w:eastAsia="굴림체" w:hAnsi="굴림체" w:hint="eastAsia"/>
           <w:bCs/>
           <w:sz w:val="22"/>
         </w:rPr>
-        <w:t>신 :</w:t>
-      </w:r>
-      <w:proofErr w:type="gramEnd"/>
-      <w:r>
-        <w:rPr>
-          <w:rFonts w:ascii="굴림체" w:eastAsia="굴림체" w:hAnsi="굴림체" w:hint="eastAsia"/>
-          <w:bCs/>
-          <w:sz w:val="22"/>
-        </w:rPr>
-        <w:t xml:space="preserve"> @B1InsurCo@</w:t>
-      </w:r>
-    </w:p>
-    <w:p>
-      <w:pPr>
-        <w:spacing w:after="0" w:line="312" w:lineRule="auto"/>
-        <w:rPr>
-          <w:rFonts w:ascii="굴림체" w:eastAsia="굴림체" w:hAnsi="굴림체"/>
-          <w:bCs/>
-          <w:sz w:val="22"/>
-        </w:rPr>
-      </w:pPr>
-      <w:r>
-        <w:rPr>
-          <w:rFonts w:ascii="굴림체" w:eastAsia="굴림체" w:hAnsi="굴림체" w:hint="eastAsia"/>
-          <w:bCs/>
-          <w:sz w:val="22"/>
-        </w:rPr>
-        <w:t xml:space="preserve">참    </w:t>
-      </w:r>
-      <w:proofErr w:type="gramStart"/>
-      <w:r>
-        <w:rPr>
-          <w:rFonts w:ascii="굴림체" w:eastAsia="굴림체" w:hAnsi="굴림체" w:hint="eastAsia"/>
-          <w:bCs/>
-          <w:sz w:val="22"/>
-        </w:rPr>
-        <w:t>조 :</w:t>
-      </w:r>
-      <w:proofErr w:type="gramEnd"/>
-      <w:r>
-        <w:rPr>
-          <w:rFonts w:ascii="굴림체" w:eastAsia="굴림체" w:hAnsi="굴림체" w:hint="eastAsia"/>
-          <w:bCs/>
-          <w:sz w:val="22"/>
-        </w:rPr>
-        <w:t xml:space="preserve"> @B1InsurDept@ ( 담당: @B1InsurChrg@님 )</w:t>
-      </w:r>
-    </w:p>
-    <w:p>
-      <w:pPr>
-        <w:spacing w:after="0" w:line="312" w:lineRule="auto"/>
-        <w:rPr>
-          <w:rFonts w:ascii="굴림체" w:eastAsia="굴림체" w:hAnsi="굴림체"/>
-          <w:bCs/>
-          <w:sz w:val="22"/>
-        </w:rPr>
-      </w:pPr>
-      <w:r>
-        <w:rPr>
-          <w:rFonts w:ascii="굴림체" w:eastAsia="굴림체" w:hAnsi="굴림체" w:hint="eastAsia"/>
-          <w:bCs/>
-          <w:sz w:val="22"/>
-        </w:rPr>
-        <w:t xml:space="preserve">제    </w:t>
-      </w:r>
-      <w:proofErr w:type="gramStart"/>
-      <w:r>
-        <w:rPr>
-          <w:rFonts w:ascii="굴림체" w:eastAsia="굴림체" w:hAnsi="굴림체" w:hint="eastAsia"/>
-          <w:bCs/>
-          <w:sz w:val="22"/>
-        </w:rPr>
-        <w:t>목 :</w:t>
-      </w:r>
-      <w:proofErr w:type="gramEnd"/>
-      <w:r>
-        <w:rPr>
-          <w:rFonts w:ascii="굴림체" w:eastAsia="굴림체" w:hAnsi="굴림체" w:hint="eastAsia"/>
-          <w:bCs/>
-          <w:sz w:val="22"/>
-        </w:rPr>
-        <w:t xml:space="preserve"> @B2InsurPrdt@ / @B1AcdtCausCatg2Nm@ 손해사정서</w:t>
-      </w:r>
-    </w:p>
-    <w:p>
-      <w:pPr>
-        <w:spacing w:after="0" w:line="312" w:lineRule="auto"/>
-        <w:rPr>
-          <w:rFonts w:ascii="굴림체" w:eastAsia="굴림체" w:hAnsi="굴림체"/>
-          <w:bCs/>
-          <w:sz w:val="22"/>
-        </w:rPr>
-      </w:pPr>
-      <w:proofErr w:type="gramStart"/>
-      <w:r>
-        <w:rPr>
-          <w:rFonts w:ascii="굴림체" w:eastAsia="굴림체" w:hAnsi="굴림체" w:hint="eastAsia"/>
-          <w:bCs/>
-          <w:sz w:val="22"/>
-        </w:rPr>
-        <w:t>증권번호 :</w:t>
-      </w:r>
-      <w:proofErr w:type="gramEnd"/>
-      <w:r>
-        <w:rPr>
-          <w:rFonts w:ascii="굴림체" w:eastAsia="굴림체" w:hAnsi="굴림체" w:hint="eastAsia"/>
-          <w:bCs/>
-          <w:sz w:val="22"/>
-        </w:rPr>
-        <w:t xml:space="preserve"> 제 @B2InsurNo@ 호 [ 사고번호: @B1AcdtNo@ ]</w:t>
+        <w:t>증권번호 : 제 @B2InsurNo@ 호 [ 사고번호: @B1AcdtNo@ ]</w:t>
       </w:r>
     </w:p>
     <w:p>
@@ -672,7 +598,6 @@
                 <w:sz w:val="22"/>
               </w:rPr>
             </w:pPr>
-            <w:proofErr w:type="spellStart"/>
             <w:r>
               <w:rPr>
                 <w:rFonts w:ascii="굴림체" w:eastAsia="굴림체" w:hAnsi="굴림체" w:hint="eastAsia"/>
@@ -680,7 +605,6 @@
               </w:rPr>
               <w:t>사고일시</w:t>
             </w:r>
-            <w:proofErr w:type="spellEnd"/>
           </w:p>
         </w:tc>
         <w:tc>
@@ -1584,7 +1508,6 @@
                 <w:sz w:val="22"/>
               </w:rPr>
             </w:pPr>
-            <w:proofErr w:type="gramStart"/>
             <w:r>
               <w:rPr>
                 <w:rFonts w:ascii="굴림체" w:eastAsia="굴림체" w:hAnsi="굴림체" w:hint="eastAsia"/>
@@ -1606,7 +1529,6 @@
               </w:rPr>
               <w:t>계</w:t>
             </w:r>
-            <w:proofErr w:type="gramEnd"/>
           </w:p>
         </w:tc>
         <w:tc>
@@ -1768,7 +1690,6 @@
                 <w:sz w:val="22"/>
               </w:rPr>
             </w:pPr>
-            <w:proofErr w:type="gramStart"/>
             <w:r>
               <w:rPr>
                 <w:rFonts w:ascii="굴림체" w:eastAsia="굴림체" w:hAnsi="굴림체" w:hint="eastAsia"/>
@@ -1790,7 +1711,6 @@
               </w:rPr>
               <w:t>분</w:t>
             </w:r>
-            <w:proofErr w:type="gramEnd"/>
           </w:p>
         </w:tc>
         <w:tc>
@@ -1862,26 +1782,8 @@
                 <w:rFonts w:ascii="굴림체" w:eastAsia="굴림체" w:hAnsi="굴림체" w:hint="eastAsia"/>
                 <w:sz w:val="22"/>
               </w:rPr>
-              <w:t>계약상 면</w:t>
-            </w:r>
-            <w:proofErr w:type="gramStart"/>
-            <w:r>
-              <w:rPr>
-                <w:rFonts w:ascii="굴림체" w:eastAsia="굴림체" w:hAnsi="굴림체" w:hint="eastAsia"/>
-                <w:sz w:val="22"/>
-              </w:rPr>
-              <w:t>.</w:t>
-            </w:r>
-            <w:proofErr w:type="spellStart"/>
-            <w:r>
-              <w:rPr>
-                <w:rFonts w:ascii="굴림체" w:eastAsia="굴림체" w:hAnsi="굴림체" w:hint="eastAsia"/>
-                <w:sz w:val="22"/>
-              </w:rPr>
-              <w:t>부책</w:t>
-            </w:r>
-            <w:proofErr w:type="spellEnd"/>
-            <w:proofErr w:type="gramEnd"/>
+              <w:t>계약상 면.부책</w:t>
+            </w:r>
           </w:p>
         </w:tc>
         <w:tc>
@@ -1892,7 +1794,7 @@
           <w:p>
             <w:pPr>
               <w:rPr>
-                <w:rFonts w:ascii="굴림체" w:eastAsia="굴림체" w:hAnsi="굴림체"/>
+                <w:rFonts w:ascii="굴림체" w:eastAsia="굴림체" w:hAnsi="굴림체" w:hint="eastAsia"/>
                 <w:kern w:val="0"/>
                 <w:sz w:val="22"/>
               </w:rPr>
@@ -1918,17 +1820,11 @@
               <w:rPr>
                 <w:rFonts w:ascii="굴림체" w:eastAsia="굴림체" w:hAnsi="굴림체"/>
                 <w:sz w:val="22"/>
+                <w:highlight w:val="green"/>
               </w:rPr>
             </w:pPr>
-          </w:p>
-          <w:p>
-            <w:pPr>
-              <w:rPr>
-                <w:rFonts w:ascii="굴림체" w:eastAsia="굴림체" w:hAnsi="굴림체"/>
-                <w:sz w:val="22"/>
-                <w:highlight w:val="green"/>
-              </w:rPr>
-            </w:pPr>
+            <w:bookmarkStart w:id="0" w:name="_GoBack"/>
+            <w:bookmarkEnd w:id="0"/>
             <w:r>
               <w:rPr>
                 <w:rFonts w:ascii="굴림체" w:eastAsia="굴림체" w:hAnsi="굴림체" w:hint="eastAsia"/>
@@ -1978,26 +1874,8 @@
                 <w:rFonts w:ascii="굴림체" w:eastAsia="굴림체" w:hAnsi="굴림체" w:hint="eastAsia"/>
                 <w:sz w:val="22"/>
               </w:rPr>
-              <w:t>약관상 면</w:t>
-            </w:r>
-            <w:proofErr w:type="gramStart"/>
-            <w:r>
-              <w:rPr>
-                <w:rFonts w:ascii="굴림체" w:eastAsia="굴림체" w:hAnsi="굴림체" w:hint="eastAsia"/>
-                <w:sz w:val="22"/>
-              </w:rPr>
-              <w:t>.</w:t>
-            </w:r>
-            <w:proofErr w:type="spellStart"/>
-            <w:r>
-              <w:rPr>
-                <w:rFonts w:ascii="굴림체" w:eastAsia="굴림체" w:hAnsi="굴림체" w:hint="eastAsia"/>
-                <w:sz w:val="22"/>
-              </w:rPr>
-              <w:t>부책</w:t>
-            </w:r>
-            <w:proofErr w:type="spellEnd"/>
-            <w:proofErr w:type="gramEnd"/>
+              <w:t>약관상 면.부책</w:t>
+            </w:r>
           </w:p>
         </w:tc>
         <w:tc>
@@ -2233,21 +2111,12 @@
                 <w:sz w:val="22"/>
               </w:rPr>
             </w:pPr>
-            <w:proofErr w:type="spellStart"/>
             <w:r>
               <w:rPr>
                 <w:rFonts w:ascii="굴림체" w:eastAsia="굴림체" w:hAnsi="굴림체" w:hint="eastAsia"/>
                 <w:sz w:val="22"/>
               </w:rPr>
-              <w:t>일자별</w:t>
-            </w:r>
-            <w:proofErr w:type="spellEnd"/>
-            <w:r>
-              <w:rPr>
-                <w:rFonts w:ascii="굴림체" w:eastAsia="굴림체" w:hAnsi="굴림체" w:hint="eastAsia"/>
-                <w:sz w:val="22"/>
-              </w:rPr>
-              <w:t xml:space="preserve"> 조치내역</w:t>
+              <w:t>일자별 조치내역</w:t>
             </w:r>
           </w:p>
         </w:tc>
@@ -2408,7 +2277,6 @@
           <w:sz w:val="22"/>
         </w:rPr>
       </w:pPr>
-      <w:proofErr w:type="gramStart"/>
       <w:r>
         <w:rPr>
           <w:rFonts w:ascii="굴림체" w:eastAsia="굴림체" w:hAnsi="굴림체" w:hint="eastAsia"/>
@@ -2434,17 +2302,7 @@
           <w:bCs/>
           <w:sz w:val="22"/>
         </w:rPr>
-        <w:t>별</w:t>
-      </w:r>
-      <w:proofErr w:type="gramEnd"/>
-      <w:r>
-        <w:rPr>
-          <w:rFonts w:ascii="굴림체" w:eastAsia="굴림체" w:hAnsi="굴림체" w:hint="eastAsia"/>
-          <w:b/>
-          <w:bCs/>
-          <w:sz w:val="22"/>
-        </w:rPr>
-        <w:t xml:space="preserve"> </w:t>
+        <w:t xml:space="preserve">별 </w:t>
       </w:r>
       <w:r>
         <w:rPr>
@@ -2585,7 +2443,6 @@
                 <w:sz w:val="22"/>
               </w:rPr>
             </w:pPr>
-            <w:proofErr w:type="gramStart"/>
             <w:r>
               <w:rPr>
                 <w:rFonts w:ascii="굴림체" w:eastAsia="굴림체" w:hAnsi="굴림체" w:hint="eastAsia"/>
@@ -2607,7 +2464,6 @@
               </w:rPr>
               <w:t>수</w:t>
             </w:r>
-            <w:proofErr w:type="gramEnd"/>
           </w:p>
         </w:tc>
       </w:tr>
@@ -2771,7 +2627,6 @@
           <w:sz w:val="22"/>
         </w:rPr>
       </w:pPr>
-      <w:proofErr w:type="gramStart"/>
       <w:r>
         <w:rPr>
           <w:rFonts w:ascii="굴림체" w:eastAsia="굴림체" w:hAnsi="굴림체" w:hint="eastAsia"/>
@@ -2784,15 +2639,7 @@
           <w:rFonts w:ascii="굴림체" w:eastAsia="굴림체" w:hAnsi="굴림체"/>
           <w:sz w:val="22"/>
         </w:rPr>
-        <w:t>:</w:t>
-      </w:r>
-      <w:proofErr w:type="gramEnd"/>
-      <w:r>
-        <w:rPr>
-          <w:rFonts w:ascii="굴림체" w:eastAsia="굴림체" w:hAnsi="굴림체"/>
-          <w:sz w:val="22"/>
-        </w:rPr>
-        <w:t xml:space="preserve"> </w:t>
+        <w:t xml:space="preserve">: </w:t>
       </w:r>
       <w:r>
         <w:rPr>
@@ -2811,7 +2658,6 @@
           <w:sz w:val="22"/>
         </w:rPr>
       </w:pPr>
-      <w:proofErr w:type="gramStart"/>
       <w:r>
         <w:rPr>
           <w:rFonts w:ascii="굴림체" w:eastAsia="굴림체" w:hAnsi="굴림체" w:hint="eastAsia"/>
@@ -2824,15 +2670,7 @@
           <w:rFonts w:ascii="굴림체" w:eastAsia="굴림체" w:hAnsi="굴림체"/>
           <w:sz w:val="22"/>
         </w:rPr>
-        <w:t>:</w:t>
-      </w:r>
-      <w:proofErr w:type="gramEnd"/>
-      <w:r>
-        <w:rPr>
-          <w:rFonts w:ascii="굴림체" w:eastAsia="굴림체" w:hAnsi="굴림체"/>
-          <w:sz w:val="22"/>
-        </w:rPr>
-        <w:t xml:space="preserve"> </w:t>
+        <w:t xml:space="preserve">: </w:t>
       </w:r>
       <w:r>
         <w:rPr>
@@ -2928,7 +2766,6 @@
         </w:rPr>
         <w:t xml:space="preserve"> </w:t>
       </w:r>
-      <w:proofErr w:type="gramStart"/>
       <w:r>
         <w:rPr>
           <w:rFonts w:ascii="굴림체" w:eastAsia="굴림체" w:hAnsi="굴림체" w:hint="eastAsia"/>
@@ -2950,7 +2787,6 @@
         </w:rPr>
         <w:t>일</w:t>
       </w:r>
-      <w:proofErr w:type="gramEnd"/>
       <w:r>
         <w:rPr>
           <w:rFonts w:ascii="굴림체" w:eastAsia="굴림체" w:hAnsi="굴림체" w:hint="eastAsia"/>
@@ -3076,24 +2912,13 @@
         </w:rPr>
         <w:t xml:space="preserve"> </w:t>
       </w:r>
-      <w:proofErr w:type="spellStart"/>
       <w:r>
         <w:rPr>
           <w:rFonts w:ascii="굴림체" w:eastAsia="굴림체" w:hAnsi="굴림체" w:hint="eastAsia"/>
           <w:sz w:val="22"/>
         </w:rPr>
-        <w:t>사정사</w:t>
+        <w:t xml:space="preserve">사정사 </w:t>
       </w:r>
-      <w:proofErr w:type="spellEnd"/>
-      <w:r>
-        <w:rPr>
-          <w:rFonts w:ascii="굴림체" w:eastAsia="굴림체" w:hAnsi="굴림체" w:hint="eastAsia"/>
-          <w:sz w:val="22"/>
-        </w:rPr>
-        <w:t xml:space="preserve"> </w:t>
-      </w:r>
-      <w:bookmarkStart w:id="0" w:name="_GoBack"/>
-      <w:bookmarkEnd w:id="0"/>
       <w:r>
         <w:rPr>
           <w:rFonts w:ascii="굴림체" w:eastAsia="굴림체" w:hAnsi="굴림체"/>
@@ -3126,7 +2951,6 @@
           <w:sz w:val="22"/>
         </w:rPr>
       </w:pPr>
-      <w:proofErr w:type="gramStart"/>
       <w:r>
         <w:rPr>
           <w:rFonts w:ascii="굴림체" w:eastAsia="굴림체" w:hAnsi="굴림체" w:hint="eastAsia"/>
@@ -3155,7 +2979,6 @@
         </w:rPr>
         <w:t>사</w:t>
       </w:r>
-      <w:proofErr w:type="gramEnd"/>
       <w:r>
         <w:rPr>
           <w:rFonts w:ascii="굴림체" w:eastAsia="굴림체" w:hAnsi="굴림체" w:hint="eastAsia"/>
@@ -3250,7 +3073,6 @@
           <w:sz w:val="22"/>
         </w:rPr>
       </w:pPr>
-      <w:proofErr w:type="gramStart"/>
       <w:r>
         <w:rPr>
           <w:rFonts w:ascii="굴림체" w:eastAsia="굴림체" w:hAnsi="굴림체" w:hint="eastAsia"/>
@@ -3272,7 +3094,6 @@
         </w:rPr>
         <w:t xml:space="preserve"> </w:t>
       </w:r>
-      <w:proofErr w:type="spellStart"/>
       <w:r>
         <w:rPr>
           <w:rFonts w:ascii="굴림체" w:eastAsia="굴림체" w:hAnsi="굴림체" w:hint="eastAsia"/>
@@ -3280,8 +3101,6 @@
         </w:rPr>
         <w:t>락</w:t>
       </w:r>
-      <w:proofErr w:type="spellEnd"/>
-      <w:proofErr w:type="gramEnd"/>
       <w:r>
         <w:rPr>
           <w:rFonts w:ascii="굴림체" w:eastAsia="굴림체" w:hAnsi="굴림체" w:hint="eastAsia"/>
@@ -3468,7 +3287,6 @@
                 </wp:anchor>
               </w:drawing>
             </w:r>
-            <w:proofErr w:type="spellStart"/>
             <w:r>
               <w:rPr>
                 <w:rFonts w:ascii="굴림" w:eastAsia="굴림" w:hAnsi="굴림" w:cs="굴림" w:hint="eastAsia"/>
@@ -3481,7 +3299,6 @@
               </w:rPr>
               <w:t>해성손해사정주식회사</w:t>
             </w:r>
-            <w:proofErr w:type="spellEnd"/>
           </w:p>
         </w:tc>
       </w:tr>
@@ -3518,7 +3335,6 @@
                 <w:szCs w:val="30"/>
               </w:rPr>
             </w:pPr>
-            <w:proofErr w:type="gramStart"/>
             <w:r>
               <w:rPr>
                 <w:rFonts w:ascii="굴림" w:eastAsia="굴림" w:hAnsi="굴림" w:cs="굴림" w:hint="eastAsia"/>
@@ -3550,19 +3366,7 @@
                 <w:sz w:val="30"/>
                 <w:szCs w:val="30"/>
               </w:rPr>
-              <w:t>표</w:t>
-            </w:r>
-            <w:proofErr w:type="gramEnd"/>
-            <w:r>
-              <w:rPr>
-                <w:rFonts w:ascii="굴림" w:eastAsia="굴림" w:hAnsi="굴림" w:cs="굴림" w:hint="eastAsia"/>
-                <w:b/>
-                <w:bCs/>
-                <w:kern w:val="0"/>
-                <w:sz w:val="30"/>
-                <w:szCs w:val="30"/>
-              </w:rPr>
-              <w:t xml:space="preserve"> </w:t>
+              <w:t xml:space="preserve">표 </w:t>
             </w:r>
             <w:r>
               <w:rPr>
@@ -3793,19 +3597,8 @@
         <w:szCs w:val="20"/>
         <w:u w:val="single"/>
       </w:rPr>
-      <w:t xml:space="preserve">                                      Page No. </w:t>
+      <w:t xml:space="preserve">                                      Page No. :</w:t>
     </w:r>
-    <w:proofErr w:type="gramStart"/>
-    <w:r>
-      <w:rPr>
-        <w:rFonts w:ascii="바탕체" w:eastAsia="바탕체" w:hAnsi="바탕체" w:hint="eastAsia"/>
-        <w:b/>
-        <w:szCs w:val="20"/>
-        <w:u w:val="single"/>
-      </w:rPr>
-      <w:t>:</w:t>
-    </w:r>
-    <w:proofErr w:type="gramEnd"/>
     <w:r>
       <w:rPr>
         <w:rFonts w:ascii="바탕체" w:eastAsia="바탕체" w:hAnsi="바탕체"/>
@@ -9247,7 +9040,7 @@
 </file>
 
 <file path=customXml/itemProps1.xml><?xml version="1.0" encoding="utf-8"?>
-<ds:datastoreItem xmlns:ds="http://schemas.openxmlformats.org/officeDocument/2006/customXml" ds:itemID="{6D7D3D82-AFC3-4C7A-B050-2B0800E0C976}">
+<ds:datastoreItem xmlns:ds="http://schemas.openxmlformats.org/officeDocument/2006/customXml" ds:itemID="{56F92494-D778-44AC-A2FC-8021E76FB71F}">
   <ds:schemaRefs>
     <ds:schemaRef ds:uri="http://schemas.openxmlformats.org/officeDocument/2006/bibliography"/>
   </ds:schemaRefs>

--- a/ServerWeb/bin/보고서/출력설계_2568_서식_농협_현장보고서(재물-대물, 간편).docx
+++ b/ServerWeb/bin/보고서/출력설계_2568_서식_농협_현장보고서(재물-대물, 간편).docx
@@ -120,13 +120,23 @@
           <w:sz w:val="22"/>
         </w:rPr>
       </w:pPr>
+      <w:proofErr w:type="gramStart"/>
       <w:r>
         <w:rPr>
           <w:rFonts w:ascii="굴림체" w:eastAsia="굴림체" w:hAnsi="굴림체" w:hint="eastAsia"/>
           <w:bCs/>
           <w:sz w:val="22"/>
         </w:rPr>
-        <w:t>제  출  일: @B1LasRptSbmsDt@</w:t>
+        <w:t>제  출</w:t>
+      </w:r>
+      <w:proofErr w:type="gramEnd"/>
+      <w:r>
+        <w:rPr>
+          <w:rFonts w:ascii="굴림체" w:eastAsia="굴림체" w:hAnsi="굴림체" w:hint="eastAsia"/>
+          <w:bCs/>
+          <w:sz w:val="22"/>
+        </w:rPr>
+        <w:t xml:space="preserve">  일: @B1LasRptSbmsDt@</w:t>
       </w:r>
     </w:p>
     <w:p>
@@ -154,7 +164,25 @@
           <w:bCs/>
           <w:sz w:val="22"/>
         </w:rPr>
-        <w:t>수    신 : @B1InsurCo@</w:t>
+        <w:t xml:space="preserve">수    </w:t>
+      </w:r>
+      <w:proofErr w:type="gramStart"/>
+      <w:r>
+        <w:rPr>
+          <w:rFonts w:ascii="굴림체" w:eastAsia="굴림체" w:hAnsi="굴림체" w:hint="eastAsia"/>
+          <w:bCs/>
+          <w:sz w:val="22"/>
+        </w:rPr>
+        <w:t>신 :</w:t>
+      </w:r>
+      <w:proofErr w:type="gramEnd"/>
+      <w:r>
+        <w:rPr>
+          <w:rFonts w:ascii="굴림체" w:eastAsia="굴림체" w:hAnsi="굴림체" w:hint="eastAsia"/>
+          <w:bCs/>
+          <w:sz w:val="22"/>
+        </w:rPr>
+        <w:t xml:space="preserve"> @B1InsurCo@</w:t>
       </w:r>
     </w:p>
     <w:p>
@@ -172,7 +200,25 @@
           <w:bCs/>
           <w:sz w:val="22"/>
         </w:rPr>
-        <w:t>참    조 : @B1InsurDept@ ( 담당: @B1InsurChrg@님 )</w:t>
+        <w:t xml:space="preserve">참    </w:t>
+      </w:r>
+      <w:proofErr w:type="gramStart"/>
+      <w:r>
+        <w:rPr>
+          <w:rFonts w:ascii="굴림체" w:eastAsia="굴림체" w:hAnsi="굴림체" w:hint="eastAsia"/>
+          <w:bCs/>
+          <w:sz w:val="22"/>
+        </w:rPr>
+        <w:t>조 :</w:t>
+      </w:r>
+      <w:proofErr w:type="gramEnd"/>
+      <w:r>
+        <w:rPr>
+          <w:rFonts w:ascii="굴림체" w:eastAsia="굴림체" w:hAnsi="굴림체" w:hint="eastAsia"/>
+          <w:bCs/>
+          <w:sz w:val="22"/>
+        </w:rPr>
+        <w:t xml:space="preserve"> @B1InsurDept@ ( 담당: @B1InsurChrg@님 )</w:t>
       </w:r>
     </w:p>
     <w:p>
@@ -190,7 +236,25 @@
           <w:bCs/>
           <w:sz w:val="22"/>
         </w:rPr>
-        <w:t>제    목 : @B2InsurPrdt@ / @B1AcdtCausCatg2Nm@ 손해사정서</w:t>
+        <w:t xml:space="preserve">제    </w:t>
+      </w:r>
+      <w:proofErr w:type="gramStart"/>
+      <w:r>
+        <w:rPr>
+          <w:rFonts w:ascii="굴림체" w:eastAsia="굴림체" w:hAnsi="굴림체" w:hint="eastAsia"/>
+          <w:bCs/>
+          <w:sz w:val="22"/>
+        </w:rPr>
+        <w:t>목 :</w:t>
+      </w:r>
+      <w:proofErr w:type="gramEnd"/>
+      <w:r>
+        <w:rPr>
+          <w:rFonts w:ascii="굴림체" w:eastAsia="굴림체" w:hAnsi="굴림체" w:hint="eastAsia"/>
+          <w:bCs/>
+          <w:sz w:val="22"/>
+        </w:rPr>
+        <w:t xml:space="preserve"> @B2InsurPrdt@ / @B1AcdtCausCatg2Nm@ 손해사정서</w:t>
       </w:r>
     </w:p>
     <w:p>
@@ -202,13 +266,23 @@
           <w:sz w:val="22"/>
         </w:rPr>
       </w:pPr>
+      <w:proofErr w:type="gramStart"/>
       <w:r>
         <w:rPr>
           <w:rFonts w:ascii="굴림체" w:eastAsia="굴림체" w:hAnsi="굴림체" w:hint="eastAsia"/>
           <w:bCs/>
           <w:sz w:val="22"/>
         </w:rPr>
-        <w:t>증권번호 : 제 @B2InsurNo@ 호 [ 사고번호: @B1AcdtNo@ ]</w:t>
+        <w:t>증권번호 :</w:t>
+      </w:r>
+      <w:proofErr w:type="gramEnd"/>
+      <w:r>
+        <w:rPr>
+          <w:rFonts w:ascii="굴림체" w:eastAsia="굴림체" w:hAnsi="굴림체" w:hint="eastAsia"/>
+          <w:bCs/>
+          <w:sz w:val="22"/>
+        </w:rPr>
+        <w:t xml:space="preserve"> 제 @B2InsurNo@ 호 [ 사고번호: @B1AcdtNo@ ]</w:t>
       </w:r>
     </w:p>
     <w:p>
@@ -598,6 +672,7 @@
                 <w:sz w:val="22"/>
               </w:rPr>
             </w:pPr>
+            <w:proofErr w:type="spellStart"/>
             <w:r>
               <w:rPr>
                 <w:rFonts w:ascii="굴림체" w:eastAsia="굴림체" w:hAnsi="굴림체" w:hint="eastAsia"/>
@@ -605,6 +680,7 @@
               </w:rPr>
               <w:t>사고일시</w:t>
             </w:r>
+            <w:proofErr w:type="spellEnd"/>
           </w:p>
         </w:tc>
         <w:tc>
@@ -1508,6 +1584,7 @@
                 <w:sz w:val="22"/>
               </w:rPr>
             </w:pPr>
+            <w:proofErr w:type="gramStart"/>
             <w:r>
               <w:rPr>
                 <w:rFonts w:ascii="굴림체" w:eastAsia="굴림체" w:hAnsi="굴림체" w:hint="eastAsia"/>
@@ -1529,6 +1606,7 @@
               </w:rPr>
               <w:t>계</w:t>
             </w:r>
+            <w:proofErr w:type="gramEnd"/>
           </w:p>
         </w:tc>
         <w:tc>
@@ -1690,6 +1768,7 @@
                 <w:sz w:val="22"/>
               </w:rPr>
             </w:pPr>
+            <w:proofErr w:type="gramStart"/>
             <w:r>
               <w:rPr>
                 <w:rFonts w:ascii="굴림체" w:eastAsia="굴림체" w:hAnsi="굴림체" w:hint="eastAsia"/>
@@ -1711,6 +1790,7 @@
               </w:rPr>
               <w:t>분</w:t>
             </w:r>
+            <w:proofErr w:type="gramEnd"/>
           </w:p>
         </w:tc>
         <w:tc>
@@ -1782,8 +1862,26 @@
                 <w:rFonts w:ascii="굴림체" w:eastAsia="굴림체" w:hAnsi="굴림체" w:hint="eastAsia"/>
                 <w:sz w:val="22"/>
               </w:rPr>
-              <w:t>계약상 면.부책</w:t>
-            </w:r>
+              <w:t>계약상 면</w:t>
+            </w:r>
+            <w:proofErr w:type="gramStart"/>
+            <w:r>
+              <w:rPr>
+                <w:rFonts w:ascii="굴림체" w:eastAsia="굴림체" w:hAnsi="굴림체" w:hint="eastAsia"/>
+                <w:sz w:val="22"/>
+              </w:rPr>
+              <w:t>.</w:t>
+            </w:r>
+            <w:proofErr w:type="spellStart"/>
+            <w:r>
+              <w:rPr>
+                <w:rFonts w:ascii="굴림체" w:eastAsia="굴림체" w:hAnsi="굴림체" w:hint="eastAsia"/>
+                <w:sz w:val="22"/>
+              </w:rPr>
+              <w:t>부책</w:t>
+            </w:r>
+            <w:proofErr w:type="spellEnd"/>
+            <w:proofErr w:type="gramEnd"/>
           </w:p>
         </w:tc>
         <w:tc>
@@ -1794,7 +1892,7 @@
           <w:p>
             <w:pPr>
               <w:rPr>
-                <w:rFonts w:ascii="굴림체" w:eastAsia="굴림체" w:hAnsi="굴림체" w:hint="eastAsia"/>
+                <w:rFonts w:ascii="굴림체" w:eastAsia="굴림체" w:hAnsi="굴림체"/>
                 <w:kern w:val="0"/>
                 <w:sz w:val="22"/>
               </w:rPr>
@@ -1823,8 +1921,6 @@
                 <w:highlight w:val="green"/>
               </w:rPr>
             </w:pPr>
-            <w:bookmarkStart w:id="0" w:name="_GoBack"/>
-            <w:bookmarkEnd w:id="0"/>
             <w:r>
               <w:rPr>
                 <w:rFonts w:ascii="굴림체" w:eastAsia="굴림체" w:hAnsi="굴림체" w:hint="eastAsia"/>
@@ -1874,8 +1970,26 @@
                 <w:rFonts w:ascii="굴림체" w:eastAsia="굴림체" w:hAnsi="굴림체" w:hint="eastAsia"/>
                 <w:sz w:val="22"/>
               </w:rPr>
-              <w:t>약관상 면.부책</w:t>
-            </w:r>
+              <w:t>약관상 면</w:t>
+            </w:r>
+            <w:proofErr w:type="gramStart"/>
+            <w:r>
+              <w:rPr>
+                <w:rFonts w:ascii="굴림체" w:eastAsia="굴림체" w:hAnsi="굴림체" w:hint="eastAsia"/>
+                <w:sz w:val="22"/>
+              </w:rPr>
+              <w:t>.</w:t>
+            </w:r>
+            <w:proofErr w:type="spellStart"/>
+            <w:r>
+              <w:rPr>
+                <w:rFonts w:ascii="굴림체" w:eastAsia="굴림체" w:hAnsi="굴림체" w:hint="eastAsia"/>
+                <w:sz w:val="22"/>
+              </w:rPr>
+              <w:t>부책</w:t>
+            </w:r>
+            <w:proofErr w:type="spellEnd"/>
+            <w:proofErr w:type="gramEnd"/>
           </w:p>
         </w:tc>
         <w:tc>
@@ -2111,12 +2225,21 @@
                 <w:sz w:val="22"/>
               </w:rPr>
             </w:pPr>
-            <w:r>
-              <w:rPr>
-                <w:rFonts w:ascii="굴림체" w:eastAsia="굴림체" w:hAnsi="굴림체" w:hint="eastAsia"/>
-                <w:sz w:val="22"/>
-              </w:rPr>
-              <w:t>일자별 조치내역</w:t>
+            <w:proofErr w:type="spellStart"/>
+            <w:r>
+              <w:rPr>
+                <w:rFonts w:ascii="굴림체" w:eastAsia="굴림체" w:hAnsi="굴림체" w:hint="eastAsia"/>
+                <w:sz w:val="22"/>
+              </w:rPr>
+              <w:t>일자별</w:t>
+            </w:r>
+            <w:proofErr w:type="spellEnd"/>
+            <w:r>
+              <w:rPr>
+                <w:rFonts w:ascii="굴림체" w:eastAsia="굴림체" w:hAnsi="굴림체" w:hint="eastAsia"/>
+                <w:sz w:val="22"/>
+              </w:rPr>
+              <w:t xml:space="preserve"> 조치내역</w:t>
             </w:r>
           </w:p>
         </w:tc>
@@ -2277,6 +2400,7 @@
           <w:sz w:val="22"/>
         </w:rPr>
       </w:pPr>
+      <w:proofErr w:type="gramStart"/>
       <w:r>
         <w:rPr>
           <w:rFonts w:ascii="굴림체" w:eastAsia="굴림체" w:hAnsi="굴림체" w:hint="eastAsia"/>
@@ -2302,7 +2426,17 @@
           <w:bCs/>
           <w:sz w:val="22"/>
         </w:rPr>
-        <w:t xml:space="preserve">별 </w:t>
+        <w:t>별</w:t>
+      </w:r>
+      <w:proofErr w:type="gramEnd"/>
+      <w:r>
+        <w:rPr>
+          <w:rFonts w:ascii="굴림체" w:eastAsia="굴림체" w:hAnsi="굴림체" w:hint="eastAsia"/>
+          <w:b/>
+          <w:bCs/>
+          <w:sz w:val="22"/>
+        </w:rPr>
+        <w:t xml:space="preserve"> </w:t>
       </w:r>
       <w:r>
         <w:rPr>
@@ -2443,6 +2577,7 @@
                 <w:sz w:val="22"/>
               </w:rPr>
             </w:pPr>
+            <w:proofErr w:type="gramStart"/>
             <w:r>
               <w:rPr>
                 <w:rFonts w:ascii="굴림체" w:eastAsia="굴림체" w:hAnsi="굴림체" w:hint="eastAsia"/>
@@ -2464,6 +2599,7 @@
               </w:rPr>
               <w:t>수</w:t>
             </w:r>
+            <w:proofErr w:type="gramEnd"/>
           </w:p>
         </w:tc>
       </w:tr>
@@ -2618,533 +2754,507 @@
         </w:rPr>
       </w:pPr>
     </w:p>
-    <w:p>
-      <w:pPr>
-        <w:spacing w:after="0"/>
-        <w:ind w:left="4820"/>
-        <w:rPr>
-          <w:rFonts w:ascii="굴림체" w:eastAsia="굴림체" w:hAnsi="굴림체"/>
-          <w:sz w:val="22"/>
-        </w:rPr>
-      </w:pPr>
-      <w:r>
-        <w:rPr>
-          <w:rFonts w:ascii="굴림체" w:eastAsia="굴림체" w:hAnsi="굴림체" w:hint="eastAsia"/>
-          <w:sz w:val="22"/>
-        </w:rPr>
-        <w:t xml:space="preserve">조사수임일자 </w:t>
-      </w:r>
-      <w:r>
-        <w:rPr>
-          <w:rFonts w:ascii="굴림체" w:eastAsia="굴림체" w:hAnsi="굴림체"/>
-          <w:sz w:val="22"/>
-        </w:rPr>
-        <w:t xml:space="preserve">: </w:t>
-      </w:r>
-      <w:r>
-        <w:rPr>
-          <w:rFonts w:ascii="굴림체" w:eastAsia="굴림체" w:hAnsi="굴림체"/>
-          <w:sz w:val="22"/>
-        </w:rPr>
-        <w:t>@B1AcptDt@</w:t>
-      </w:r>
-    </w:p>
-    <w:p>
-      <w:pPr>
-        <w:spacing w:after="0"/>
-        <w:ind w:left="4820"/>
-        <w:rPr>
-          <w:rFonts w:ascii="굴림체" w:eastAsia="굴림체" w:hAnsi="굴림체"/>
-          <w:sz w:val="22"/>
-        </w:rPr>
-      </w:pPr>
-      <w:r>
-        <w:rPr>
-          <w:rFonts w:ascii="굴림체" w:eastAsia="굴림체" w:hAnsi="굴림체" w:hint="eastAsia"/>
-          <w:sz w:val="22"/>
-        </w:rPr>
-        <w:t xml:space="preserve">현장조사일자 </w:t>
-      </w:r>
-      <w:r>
-        <w:rPr>
-          <w:rFonts w:ascii="굴림체" w:eastAsia="굴림체" w:hAnsi="굴림체"/>
-          <w:sz w:val="22"/>
-        </w:rPr>
-        <w:t xml:space="preserve">: </w:t>
-      </w:r>
-      <w:r>
-        <w:rPr>
-          <w:rFonts w:ascii="굴림체" w:eastAsia="굴림체" w:hAnsi="굴림체"/>
-          <w:sz w:val="22"/>
-        </w:rPr>
-        <w:t>@B1FldRptSbmsDt@</w:t>
-      </w:r>
-    </w:p>
-    <w:p>
-      <w:pPr>
-        <w:spacing w:after="0"/>
-        <w:ind w:left="4820"/>
-        <w:rPr>
-          <w:rFonts w:ascii="굴림체" w:eastAsia="굴림체" w:hAnsi="굴림체"/>
-          <w:sz w:val="22"/>
-        </w:rPr>
-      </w:pPr>
-      <w:r>
-        <w:rPr>
-          <w:rFonts w:ascii="바탕체" w:eastAsia="바탕체" w:hAnsi="바탕체"/>
-          <w:noProof/>
-          <w:sz w:val="24"/>
-          <w:szCs w:val="24"/>
-        </w:rPr>
-        <w:drawing>
-          <wp:anchor distT="0" distB="0" distL="114300" distR="114300" simplePos="0" relativeHeight="251658752" behindDoc="1" locked="0" layoutInCell="1" allowOverlap="1" wp14:anchorId="5C700C75" wp14:editId="18DCF905">
-            <wp:simplePos x="0" y="0"/>
-            <wp:positionH relativeFrom="column">
-              <wp:posOffset>4708881</wp:posOffset>
-            </wp:positionH>
-            <wp:positionV relativeFrom="paragraph">
-              <wp:posOffset>106045</wp:posOffset>
-            </wp:positionV>
-            <wp:extent cx="631515" cy="311618"/>
-            <wp:effectExtent l="0" t="0" r="0" b="0"/>
-            <wp:wrapNone/>
-            <wp:docPr id="5" name="@B1ChrgAdjPhoto@"/>
-            <wp:cNvGraphicFramePr>
-              <a:graphicFrameLocks xmlns:a="http://schemas.openxmlformats.org/drawingml/2006/main" noChangeAspect="1"/>
-            </wp:cNvGraphicFramePr>
-            <a:graphic xmlns:a="http://schemas.openxmlformats.org/drawingml/2006/main">
-              <a:graphicData uri="http://schemas.openxmlformats.org/drawingml/2006/picture">
-                <pic:pic xmlns:pic="http://schemas.openxmlformats.org/drawingml/2006/picture">
-                  <pic:nvPicPr>
-                    <pic:cNvPr id="9" name="sign.png"/>
-                    <pic:cNvPicPr/>
-                  </pic:nvPicPr>
-                  <pic:blipFill>
-                    <a:blip r:embed="rId8">
-                      <a:extLst>
-                        <a:ext uri="{28A0092B-C50C-407E-A947-70E740481C1C}">
-                          <a14:useLocalDpi xmlns:a14="http://schemas.microsoft.com/office/drawing/2010/main" val="0"/>
-                        </a:ext>
-                      </a:extLst>
-                    </a:blip>
-                    <a:stretch>
-                      <a:fillRect/>
-                    </a:stretch>
-                  </pic:blipFill>
-                  <pic:spPr>
-                    <a:xfrm>
-                      <a:off x="0" y="0"/>
-                      <a:ext cx="631515" cy="311618"/>
-                    </a:xfrm>
-                    <a:prstGeom prst="rect">
-                      <a:avLst/>
-                    </a:prstGeom>
-                  </pic:spPr>
-                </pic:pic>
-              </a:graphicData>
-            </a:graphic>
-            <wp14:sizeRelH relativeFrom="margin">
-              <wp14:pctWidth>0</wp14:pctWidth>
-            </wp14:sizeRelH>
-            <wp14:sizeRelV relativeFrom="margin">
-              <wp14:pctHeight>0</wp14:pctHeight>
-            </wp14:sizeRelV>
-          </wp:anchor>
-        </w:drawing>
-      </w:r>
-      <w:r>
-        <w:rPr>
-          <w:rFonts w:ascii="굴림체" w:eastAsia="굴림체" w:hAnsi="굴림체" w:hint="eastAsia"/>
-          <w:sz w:val="22"/>
-        </w:rPr>
-        <w:t>작</w:t>
-      </w:r>
-      <w:r>
-        <w:rPr>
-          <w:rFonts w:ascii="굴림체" w:eastAsia="굴림체" w:hAnsi="굴림체" w:hint="eastAsia"/>
-          <w:sz w:val="22"/>
-        </w:rPr>
-        <w:t xml:space="preserve"> </w:t>
-      </w:r>
-      <w:r>
-        <w:rPr>
-          <w:rFonts w:ascii="굴림체" w:eastAsia="굴림체" w:hAnsi="굴림체" w:hint="eastAsia"/>
-          <w:sz w:val="22"/>
-        </w:rPr>
-        <w:t>성</w:t>
-      </w:r>
-      <w:r>
-        <w:rPr>
-          <w:rFonts w:ascii="굴림체" w:eastAsia="굴림체" w:hAnsi="굴림체" w:hint="eastAsia"/>
-          <w:sz w:val="22"/>
-        </w:rPr>
-        <w:t xml:space="preserve">  </w:t>
-      </w:r>
-      <w:r>
-        <w:rPr>
-          <w:rFonts w:ascii="굴림체" w:eastAsia="굴림체" w:hAnsi="굴림체" w:hint="eastAsia"/>
-          <w:sz w:val="22"/>
-        </w:rPr>
-        <w:t>일</w:t>
-      </w:r>
-      <w:r>
-        <w:rPr>
-          <w:rFonts w:ascii="굴림체" w:eastAsia="굴림체" w:hAnsi="굴림체" w:hint="eastAsia"/>
-          <w:sz w:val="22"/>
-        </w:rPr>
-        <w:t xml:space="preserve"> </w:t>
-      </w:r>
-      <w:r>
-        <w:rPr>
-          <w:rFonts w:ascii="굴림체" w:eastAsia="굴림체" w:hAnsi="굴림체" w:hint="eastAsia"/>
-          <w:sz w:val="22"/>
-        </w:rPr>
-        <w:t xml:space="preserve">자 </w:t>
-      </w:r>
-      <w:r>
-        <w:rPr>
-          <w:rFonts w:ascii="굴림체" w:eastAsia="굴림체" w:hAnsi="굴림체"/>
-          <w:sz w:val="22"/>
-        </w:rPr>
-        <w:t xml:space="preserve">: </w:t>
-      </w:r>
-      <w:r>
-        <w:rPr>
-          <w:rFonts w:ascii="굴림체" w:eastAsia="굴림체" w:hAnsi="굴림체"/>
-          <w:sz w:val="22"/>
-        </w:rPr>
-        <w:t>@B1MidRptSbmsDt@</w:t>
-      </w:r>
-    </w:p>
-    <w:p>
-      <w:pPr>
-        <w:spacing w:after="0"/>
-        <w:ind w:left="4820"/>
-        <w:rPr>
-          <w:rFonts w:ascii="굴림체" w:eastAsia="굴림체" w:hAnsi="굴림체"/>
-          <w:noProof/>
-          <w:sz w:val="22"/>
-        </w:rPr>
-      </w:pPr>
-      <w:r>
-        <w:rPr>
-          <w:noProof/>
-        </w:rPr>
-        <w:drawing>
-          <wp:anchor distT="0" distB="0" distL="114300" distR="114300" simplePos="0" relativeHeight="251658240" behindDoc="1" locked="0" layoutInCell="1" allowOverlap="1" wp14:anchorId="4D5B7F31" wp14:editId="564475BA">
-            <wp:simplePos x="0" y="0"/>
-            <wp:positionH relativeFrom="column">
-              <wp:posOffset>4744441</wp:posOffset>
-            </wp:positionH>
-            <wp:positionV relativeFrom="paragraph">
-              <wp:posOffset>194310</wp:posOffset>
-            </wp:positionV>
-            <wp:extent cx="567690" cy="321310"/>
-            <wp:effectExtent l="0" t="0" r="3810" b="2540"/>
-            <wp:wrapNone/>
-            <wp:docPr id="9" name="@B1SealPhoto@"/>
-            <wp:cNvGraphicFramePr/>
-            <a:graphic xmlns:a="http://schemas.openxmlformats.org/drawingml/2006/main">
-              <a:graphicData uri="http://schemas.openxmlformats.org/drawingml/2006/picture">
-                <pic:pic xmlns:pic="http://schemas.openxmlformats.org/drawingml/2006/picture">
-                  <pic:nvPicPr>
-                    <pic:cNvPr id="9" name="@B1SealPhoto@"/>
-                    <pic:cNvPicPr/>
-                  </pic:nvPicPr>
-                  <pic:blipFill>
-                    <a:blip r:embed="rId9">
-                      <a:extLst>
-                        <a:ext uri="{28A0092B-C50C-407E-A947-70E740481C1C}">
-                          <a14:useLocalDpi xmlns:a14="http://schemas.microsoft.com/office/drawing/2010/main" val="0"/>
-                        </a:ext>
-                      </a:extLst>
-                    </a:blip>
-                    <a:stretch>
-                      <a:fillRect/>
-                    </a:stretch>
-                  </pic:blipFill>
-                  <pic:spPr>
-                    <a:xfrm>
-                      <a:off x="0" y="0"/>
-                      <a:ext cx="567690" cy="321310"/>
-                    </a:xfrm>
-                    <a:prstGeom prst="rect">
-                      <a:avLst/>
-                    </a:prstGeom>
-                  </pic:spPr>
-                </pic:pic>
-              </a:graphicData>
-            </a:graphic>
-            <wp14:sizeRelH relativeFrom="margin">
-              <wp14:pctWidth>0</wp14:pctWidth>
-            </wp14:sizeRelH>
-            <wp14:sizeRelV relativeFrom="margin">
-              <wp14:pctHeight>0</wp14:pctHeight>
-            </wp14:sizeRelV>
-          </wp:anchor>
-        </w:drawing>
-      </w:r>
-      <w:r>
-        <w:rPr>
-          <w:rFonts w:ascii="굴림체" w:eastAsia="굴림체" w:hAnsi="굴림체" w:hint="eastAsia"/>
-          <w:sz w:val="22"/>
-        </w:rPr>
-        <w:t>손</w:t>
-      </w:r>
-      <w:r>
-        <w:rPr>
-          <w:rFonts w:ascii="굴림체" w:eastAsia="굴림체" w:hAnsi="굴림체" w:hint="eastAsia"/>
-          <w:sz w:val="22"/>
-        </w:rPr>
-        <w:t xml:space="preserve"> </w:t>
-      </w:r>
-      <w:r>
-        <w:rPr>
-          <w:rFonts w:ascii="굴림체" w:eastAsia="굴림체" w:hAnsi="굴림체" w:hint="eastAsia"/>
-          <w:sz w:val="22"/>
-        </w:rPr>
-        <w:t>해</w:t>
-      </w:r>
-      <w:r>
-        <w:rPr>
-          <w:rFonts w:ascii="굴림체" w:eastAsia="굴림체" w:hAnsi="굴림체" w:hint="eastAsia"/>
-          <w:sz w:val="22"/>
-        </w:rPr>
-        <w:t xml:space="preserve"> </w:t>
-      </w:r>
-      <w:r>
-        <w:rPr>
-          <w:rFonts w:ascii="굴림체" w:eastAsia="굴림체" w:hAnsi="굴림체" w:hint="eastAsia"/>
-          <w:sz w:val="22"/>
-        </w:rPr>
-        <w:t xml:space="preserve">사정사 </w:t>
-      </w:r>
-      <w:r>
-        <w:rPr>
-          <w:rFonts w:ascii="굴림체" w:eastAsia="굴림체" w:hAnsi="굴림체"/>
-          <w:sz w:val="22"/>
-        </w:rPr>
-        <w:t xml:space="preserve">: </w:t>
-      </w:r>
-      <w:r>
-        <w:rPr>
-          <w:rFonts w:ascii="굴림체" w:eastAsia="굴림체" w:hAnsi="굴림체" w:hint="eastAsia"/>
-          <w:kern w:val="0"/>
-          <w:sz w:val="22"/>
-        </w:rPr>
-        <w:t>@B1ChrgAdjuster@</w:t>
-      </w:r>
-      <w:r>
-        <w:rPr>
-          <w:rFonts w:ascii="굴림체" w:eastAsia="굴림체" w:hAnsi="굴림체" w:hint="eastAsia"/>
-          <w:sz w:val="22"/>
-        </w:rPr>
-        <w:t xml:space="preserve"> (인)</w:t>
-      </w:r>
-    </w:p>
-    <w:p>
-      <w:pPr>
-        <w:spacing w:after="0"/>
-        <w:ind w:left="4820"/>
-        <w:rPr>
-          <w:rFonts w:ascii="굴림체" w:eastAsia="굴림체" w:hAnsi="굴림체"/>
-          <w:sz w:val="22"/>
-        </w:rPr>
-      </w:pPr>
-      <w:r>
-        <w:rPr>
-          <w:rFonts w:ascii="굴림체" w:eastAsia="굴림체" w:hAnsi="굴림체" w:hint="eastAsia"/>
-          <w:sz w:val="22"/>
-        </w:rPr>
-        <w:t>조</w:t>
-      </w:r>
-      <w:r>
-        <w:rPr>
-          <w:rFonts w:ascii="굴림체" w:eastAsia="굴림체" w:hAnsi="굴림체" w:hint="eastAsia"/>
-          <w:sz w:val="22"/>
-        </w:rPr>
-        <w:t xml:space="preserve"> </w:t>
-      </w:r>
-      <w:r>
-        <w:rPr>
-          <w:rFonts w:ascii="굴림체" w:eastAsia="굴림체" w:hAnsi="굴림체" w:hint="eastAsia"/>
-          <w:sz w:val="22"/>
-        </w:rPr>
-        <w:t xml:space="preserve"> </w:t>
-      </w:r>
-      <w:r>
-        <w:rPr>
-          <w:rFonts w:ascii="굴림체" w:eastAsia="굴림체" w:hAnsi="굴림체" w:hint="eastAsia"/>
-          <w:sz w:val="22"/>
-        </w:rPr>
-        <w:t>사</w:t>
-      </w:r>
-      <w:r>
-        <w:rPr>
-          <w:rFonts w:ascii="굴림체" w:eastAsia="굴림체" w:hAnsi="굴림체" w:hint="eastAsia"/>
-          <w:sz w:val="22"/>
-        </w:rPr>
-        <w:t xml:space="preserve"> </w:t>
-      </w:r>
-      <w:r>
-        <w:rPr>
-          <w:rFonts w:ascii="굴림체" w:eastAsia="굴림체" w:hAnsi="굴림체"/>
-          <w:sz w:val="22"/>
-        </w:rPr>
-        <w:t xml:space="preserve"> </w:t>
-      </w:r>
-      <w:r>
-        <w:rPr>
-          <w:rFonts w:ascii="굴림체" w:eastAsia="굴림체" w:hAnsi="굴림체" w:hint="eastAsia"/>
-          <w:sz w:val="22"/>
-        </w:rPr>
-        <w:t>자</w:t>
-      </w:r>
-      <w:r>
-        <w:rPr>
-          <w:rFonts w:ascii="굴림체" w:eastAsia="굴림체" w:hAnsi="굴림체" w:hint="eastAsia"/>
-          <w:sz w:val="22"/>
-        </w:rPr>
-        <w:t xml:space="preserve"> </w:t>
-      </w:r>
-      <w:r>
-        <w:rPr>
-          <w:rFonts w:ascii="굴림체" w:eastAsia="굴림체" w:hAnsi="굴림체" w:hint="eastAsia"/>
-          <w:sz w:val="22"/>
-        </w:rPr>
-        <w:t xml:space="preserve"> </w:t>
-      </w:r>
-      <w:r>
-        <w:rPr>
-          <w:rFonts w:ascii="굴림체" w:eastAsia="굴림체" w:hAnsi="굴림체"/>
-          <w:sz w:val="22"/>
-        </w:rPr>
-        <w:t xml:space="preserve">: </w:t>
-      </w:r>
-      <w:r>
-        <w:rPr>
-          <w:rFonts w:ascii="굴림체" w:eastAsia="굴림체" w:hAnsi="굴림체" w:hint="eastAsia"/>
-          <w:kern w:val="0"/>
-          <w:sz w:val="22"/>
-        </w:rPr>
-        <w:t>@B1SurvAsgnEmpNm@ @B1UMJpName@</w:t>
-      </w:r>
-      <w:r>
-        <w:rPr>
-          <w:rFonts w:ascii="굴림체" w:eastAsia="굴림체" w:hAnsi="굴림체"/>
-          <w:sz w:val="22"/>
-        </w:rPr>
-        <w:t xml:space="preserve"> </w:t>
-      </w:r>
-      <w:r>
-        <w:rPr>
-          <w:rFonts w:ascii="굴림체" w:eastAsia="굴림체" w:hAnsi="굴림체"/>
-          <w:sz w:val="22"/>
-        </w:rPr>
-        <w:t>(</w:t>
-      </w:r>
-      <w:r>
-        <w:rPr>
-          <w:rFonts w:ascii="굴림체" w:eastAsia="굴림체" w:hAnsi="굴림체" w:hint="eastAsia"/>
-          <w:sz w:val="22"/>
-        </w:rPr>
-        <w:t>인</w:t>
-      </w:r>
-      <w:r>
-        <w:rPr>
-          <w:rFonts w:ascii="굴림체" w:eastAsia="굴림체" w:hAnsi="굴림체" w:hint="eastAsia"/>
-          <w:sz w:val="22"/>
-        </w:rPr>
-        <w:t>)</w:t>
-      </w:r>
-      <w:r>
-        <w:rPr>
-          <w:noProof/>
-        </w:rPr>
-        <w:t xml:space="preserve"> </w:t>
-      </w:r>
-    </w:p>
-    <w:p>
-      <w:pPr>
-        <w:spacing w:after="0"/>
-        <w:ind w:left="4820"/>
-        <w:rPr>
-          <w:rFonts w:ascii="굴림체" w:eastAsia="굴림체" w:hAnsi="굴림체"/>
-          <w:sz w:val="22"/>
-        </w:rPr>
-      </w:pPr>
-      <w:r>
-        <w:rPr>
-          <w:rFonts w:ascii="굴림체" w:eastAsia="굴림체" w:hAnsi="굴림체" w:hint="eastAsia"/>
-          <w:sz w:val="22"/>
-        </w:rPr>
-        <w:t>연</w:t>
-      </w:r>
-      <w:r>
-        <w:rPr>
-          <w:rFonts w:ascii="굴림체" w:eastAsia="굴림체" w:hAnsi="굴림체" w:hint="eastAsia"/>
-          <w:sz w:val="22"/>
-        </w:rPr>
-        <w:t xml:space="preserve"> </w:t>
-      </w:r>
-      <w:r>
-        <w:rPr>
-          <w:rFonts w:ascii="굴림체" w:eastAsia="굴림체" w:hAnsi="굴림체"/>
-          <w:sz w:val="22"/>
-        </w:rPr>
-        <w:t xml:space="preserve"> </w:t>
-      </w:r>
-      <w:r>
-        <w:rPr>
-          <w:rFonts w:ascii="굴림체" w:eastAsia="굴림체" w:hAnsi="굴림체" w:hint="eastAsia"/>
-          <w:sz w:val="22"/>
-        </w:rPr>
-        <w:t>락</w:t>
-      </w:r>
-      <w:r>
-        <w:rPr>
-          <w:rFonts w:ascii="굴림체" w:eastAsia="굴림체" w:hAnsi="굴림체" w:hint="eastAsia"/>
-          <w:sz w:val="22"/>
-        </w:rPr>
-        <w:t xml:space="preserve"> </w:t>
-      </w:r>
-      <w:r>
-        <w:rPr>
-          <w:rFonts w:ascii="굴림체" w:eastAsia="굴림체" w:hAnsi="굴림체" w:hint="eastAsia"/>
-          <w:sz w:val="22"/>
-        </w:rPr>
-        <w:t xml:space="preserve"> </w:t>
-      </w:r>
-      <w:r>
-        <w:rPr>
-          <w:rFonts w:ascii="굴림체" w:eastAsia="굴림체" w:hAnsi="굴림체" w:hint="eastAsia"/>
-          <w:sz w:val="22"/>
-        </w:rPr>
-        <w:t xml:space="preserve">처 </w:t>
-      </w:r>
-      <w:r>
-        <w:rPr>
-          <w:rFonts w:ascii="굴림체" w:eastAsia="굴림체" w:hAnsi="굴림체"/>
-          <w:sz w:val="22"/>
-        </w:rPr>
-        <w:t xml:space="preserve"> </w:t>
-      </w:r>
-      <w:r>
-        <w:rPr>
-          <w:rFonts w:ascii="굴림체" w:eastAsia="굴림체" w:hAnsi="굴림체"/>
-          <w:sz w:val="22"/>
-        </w:rPr>
-        <w:t xml:space="preserve">: </w:t>
-      </w:r>
-      <w:r>
-        <w:rPr>
-          <w:rFonts w:ascii="굴림체" w:eastAsia="굴림체" w:hAnsi="굴림체" w:hint="eastAsia"/>
-          <w:kern w:val="0"/>
-          <w:sz w:val="22"/>
-        </w:rPr>
-        <w:t>@B1EmpPhone@</w:t>
-      </w:r>
-    </w:p>
+    <w:tbl>
+      <w:tblPr>
+        <w:tblStyle w:val="a6"/>
+        <w:tblW w:w="0" w:type="auto"/>
+        <w:tblInd w:w="1177" w:type="dxa"/>
+        <w:tblLook w:val="04A0" w:firstRow="1" w:lastRow="0" w:firstColumn="1" w:lastColumn="0" w:noHBand="0" w:noVBand="1"/>
+      </w:tblPr>
+      <w:tblGrid>
+        <w:gridCol w:w="1668"/>
+        <w:gridCol w:w="7087"/>
+      </w:tblGrid>
+      <w:tr>
+        <w:tc>
+          <w:tcPr>
+            <w:tcW w:w="1668" w:type="dxa"/>
+          </w:tcPr>
+          <w:p>
+            <w:pPr>
+              <w:rPr>
+                <w:rFonts w:ascii="굴림체" w:eastAsia="굴림체" w:hAnsi="굴림체" w:hint="eastAsia"/>
+                <w:sz w:val="22"/>
+              </w:rPr>
+            </w:pPr>
+            <w:r>
+              <w:rPr>
+                <w:rFonts w:ascii="굴림체" w:eastAsia="굴림체" w:hAnsi="굴림체" w:hint="eastAsia"/>
+                <w:sz w:val="22"/>
+              </w:rPr>
+              <w:t>조사수임일자</w:t>
+            </w:r>
+          </w:p>
+        </w:tc>
+        <w:tc>
+          <w:tcPr>
+            <w:tcW w:w="7087" w:type="dxa"/>
+          </w:tcPr>
+          <w:p>
+            <w:pPr>
+              <w:rPr>
+                <w:rFonts w:ascii="굴림체" w:eastAsia="굴림체" w:hAnsi="굴림체" w:hint="eastAsia"/>
+                <w:sz w:val="22"/>
+              </w:rPr>
+            </w:pPr>
+            <w:r>
+              <w:rPr>
+                <w:rFonts w:ascii="굴림체" w:eastAsia="굴림체" w:hAnsi="굴림체" w:hint="eastAsia"/>
+                <w:sz w:val="22"/>
+              </w:rPr>
+              <w:t xml:space="preserve"> : </w:t>
+            </w:r>
+            <w:r>
+              <w:rPr>
+                <w:rFonts w:ascii="굴림체" w:eastAsia="굴림체" w:hAnsi="굴림체"/>
+                <w:sz w:val="22"/>
+              </w:rPr>
+              <w:t>@B1AcptDt@</w:t>
+            </w:r>
+          </w:p>
+        </w:tc>
+      </w:tr>
+      <w:tr>
+        <w:tc>
+          <w:tcPr>
+            <w:tcW w:w="1668" w:type="dxa"/>
+          </w:tcPr>
+          <w:p>
+            <w:pPr>
+              <w:rPr>
+                <w:rFonts w:ascii="굴림체" w:eastAsia="굴림체" w:hAnsi="굴림체" w:hint="eastAsia"/>
+                <w:sz w:val="22"/>
+              </w:rPr>
+            </w:pPr>
+            <w:r>
+              <w:rPr>
+                <w:rFonts w:ascii="굴림체" w:eastAsia="굴림체" w:hAnsi="굴림체" w:hint="eastAsia"/>
+                <w:sz w:val="22"/>
+              </w:rPr>
+              <w:t>현장조사일자</w:t>
+            </w:r>
+          </w:p>
+        </w:tc>
+        <w:tc>
+          <w:tcPr>
+            <w:tcW w:w="7087" w:type="dxa"/>
+          </w:tcPr>
+          <w:p>
+            <w:pPr>
+              <w:rPr>
+                <w:rFonts w:ascii="굴림체" w:eastAsia="굴림체" w:hAnsi="굴림체" w:hint="eastAsia"/>
+                <w:sz w:val="22"/>
+              </w:rPr>
+            </w:pPr>
+            <w:r>
+              <w:rPr>
+                <w:rFonts w:ascii="굴림체" w:eastAsia="굴림체" w:hAnsi="굴림체" w:hint="eastAsia"/>
+                <w:sz w:val="22"/>
+              </w:rPr>
+              <w:t xml:space="preserve"> : </w:t>
+            </w:r>
+            <w:r>
+              <w:rPr>
+                <w:rFonts w:ascii="굴림체" w:eastAsia="굴림체" w:hAnsi="굴림체"/>
+                <w:sz w:val="22"/>
+              </w:rPr>
+              <w:t>@B1FldRptSbmsDt@</w:t>
+            </w:r>
+          </w:p>
+        </w:tc>
+      </w:tr>
+      <w:tr>
+        <w:tc>
+          <w:tcPr>
+            <w:tcW w:w="1668" w:type="dxa"/>
+          </w:tcPr>
+          <w:p>
+            <w:pPr>
+              <w:rPr>
+                <w:rFonts w:ascii="굴림체" w:eastAsia="굴림체" w:hAnsi="굴림체" w:hint="eastAsia"/>
+                <w:sz w:val="22"/>
+              </w:rPr>
+            </w:pPr>
+            <w:r>
+              <w:rPr>
+                <w:rFonts w:ascii="굴림체" w:eastAsia="굴림체" w:hAnsi="굴림체" w:hint="eastAsia"/>
+                <w:sz w:val="22"/>
+              </w:rPr>
+              <w:t>작성일자</w:t>
+            </w:r>
+          </w:p>
+        </w:tc>
+        <w:tc>
+          <w:tcPr>
+            <w:tcW w:w="7087" w:type="dxa"/>
+          </w:tcPr>
+          <w:p>
+            <w:pPr>
+              <w:rPr>
+                <w:rFonts w:ascii="굴림체" w:eastAsia="굴림체" w:hAnsi="굴림체" w:hint="eastAsia"/>
+                <w:sz w:val="22"/>
+              </w:rPr>
+            </w:pPr>
+            <w:r>
+              <w:rPr>
+                <w:rFonts w:ascii="바탕체" w:eastAsia="바탕체" w:hAnsi="바탕체"/>
+                <w:noProof/>
+                <w:sz w:val="24"/>
+                <w:szCs w:val="24"/>
+              </w:rPr>
+              <w:drawing>
+                <wp:anchor distT="0" distB="0" distL="114300" distR="114300" simplePos="0" relativeHeight="251664384" behindDoc="1" locked="0" layoutInCell="1" allowOverlap="1" wp14:anchorId="5C700C75" wp14:editId="121B76E5">
+                  <wp:simplePos x="0" y="0"/>
+                  <wp:positionH relativeFrom="column">
+                    <wp:posOffset>1035050</wp:posOffset>
+                  </wp:positionH>
+                  <wp:positionV relativeFrom="paragraph">
+                    <wp:posOffset>113665</wp:posOffset>
+                  </wp:positionV>
+                  <wp:extent cx="631515" cy="311618"/>
+                  <wp:effectExtent l="0" t="0" r="0" b="0"/>
+                  <wp:wrapNone/>
+                  <wp:docPr id="5" name="@B1ChrgAdjPhoto@"/>
+                  <wp:cNvGraphicFramePr>
+                    <a:graphicFrameLocks xmlns:a="http://schemas.openxmlformats.org/drawingml/2006/main" noChangeAspect="1"/>
+                  </wp:cNvGraphicFramePr>
+                  <a:graphic xmlns:a="http://schemas.openxmlformats.org/drawingml/2006/main">
+                    <a:graphicData uri="http://schemas.openxmlformats.org/drawingml/2006/picture">
+                      <pic:pic xmlns:pic="http://schemas.openxmlformats.org/drawingml/2006/picture">
+                        <pic:nvPicPr>
+                          <pic:cNvPr id="9" name="sign.png"/>
+                          <pic:cNvPicPr/>
+                        </pic:nvPicPr>
+                        <pic:blipFill>
+                          <a:blip r:embed="rId8">
+                            <a:extLst>
+                              <a:ext uri="{28A0092B-C50C-407E-A947-70E740481C1C}">
+                                <a14:useLocalDpi xmlns:a14="http://schemas.microsoft.com/office/drawing/2010/main" val="0"/>
+                              </a:ext>
+                            </a:extLst>
+                          </a:blip>
+                          <a:stretch>
+                            <a:fillRect/>
+                          </a:stretch>
+                        </pic:blipFill>
+                        <pic:spPr>
+                          <a:xfrm>
+                            <a:off x="0" y="0"/>
+                            <a:ext cx="631515" cy="311618"/>
+                          </a:xfrm>
+                          <a:prstGeom prst="rect">
+                            <a:avLst/>
+                          </a:prstGeom>
+                        </pic:spPr>
+                      </pic:pic>
+                    </a:graphicData>
+                  </a:graphic>
+                  <wp14:sizeRelH relativeFrom="margin">
+                    <wp14:pctWidth>0</wp14:pctWidth>
+                  </wp14:sizeRelH>
+                  <wp14:sizeRelV relativeFrom="margin">
+                    <wp14:pctHeight>0</wp14:pctHeight>
+                  </wp14:sizeRelV>
+                </wp:anchor>
+              </w:drawing>
+            </w:r>
+            <w:r>
+              <w:rPr>
+                <w:rFonts w:ascii="굴림체" w:eastAsia="굴림체" w:hAnsi="굴림체" w:hint="eastAsia"/>
+                <w:sz w:val="22"/>
+              </w:rPr>
+              <w:t xml:space="preserve"> : </w:t>
+            </w:r>
+            <w:r>
+              <w:rPr>
+                <w:rFonts w:ascii="굴림체" w:eastAsia="굴림체" w:hAnsi="굴림체"/>
+                <w:sz w:val="22"/>
+              </w:rPr>
+              <w:t>@B1MidRptSbmsDt@</w:t>
+            </w:r>
+          </w:p>
+        </w:tc>
+      </w:tr>
+      <w:tr>
+        <w:tc>
+          <w:tcPr>
+            <w:tcW w:w="1668" w:type="dxa"/>
+          </w:tcPr>
+          <w:p>
+            <w:pPr>
+              <w:rPr>
+                <w:rFonts w:ascii="굴림체" w:eastAsia="굴림체" w:hAnsi="굴림체" w:hint="eastAsia"/>
+                <w:sz w:val="22"/>
+              </w:rPr>
+            </w:pPr>
+            <w:proofErr w:type="spellStart"/>
+            <w:r>
+              <w:rPr>
+                <w:rFonts w:ascii="굴림체" w:eastAsia="굴림체" w:hAnsi="굴림체" w:hint="eastAsia"/>
+                <w:sz w:val="22"/>
+              </w:rPr>
+              <w:t>손해사정사</w:t>
+            </w:r>
+            <w:proofErr w:type="spellEnd"/>
+          </w:p>
+        </w:tc>
+        <w:tc>
+          <w:tcPr>
+            <w:tcW w:w="7087" w:type="dxa"/>
+          </w:tcPr>
+          <w:p>
+            <w:pPr>
+              <w:rPr>
+                <w:rFonts w:ascii="굴림체" w:eastAsia="굴림체" w:hAnsi="굴림체" w:hint="eastAsia"/>
+                <w:sz w:val="22"/>
+              </w:rPr>
+            </w:pPr>
+            <w:bookmarkStart w:id="0" w:name="_GoBack"/>
+            <w:r>
+              <w:rPr>
+                <w:noProof/>
+              </w:rPr>
+              <w:drawing>
+                <wp:anchor distT="0" distB="0" distL="114300" distR="114300" simplePos="0" relativeHeight="251655168" behindDoc="1" locked="0" layoutInCell="1" allowOverlap="1" wp14:anchorId="4D5B7F31" wp14:editId="6E62E762">
+                  <wp:simplePos x="0" y="0"/>
+                  <wp:positionH relativeFrom="column">
+                    <wp:posOffset>1346835</wp:posOffset>
+                  </wp:positionH>
+                  <wp:positionV relativeFrom="paragraph">
+                    <wp:posOffset>146685</wp:posOffset>
+                  </wp:positionV>
+                  <wp:extent cx="567690" cy="321310"/>
+                  <wp:effectExtent l="0" t="0" r="3810" b="2540"/>
+                  <wp:wrapNone/>
+                  <wp:docPr id="9" name="@B1SealPhoto@"/>
+                  <wp:cNvGraphicFramePr/>
+                  <a:graphic xmlns:a="http://schemas.openxmlformats.org/drawingml/2006/main">
+                    <a:graphicData uri="http://schemas.openxmlformats.org/drawingml/2006/picture">
+                      <pic:pic xmlns:pic="http://schemas.openxmlformats.org/drawingml/2006/picture">
+                        <pic:nvPicPr>
+                          <pic:cNvPr id="9" name="@B1SealPhoto@"/>
+                          <pic:cNvPicPr/>
+                        </pic:nvPicPr>
+                        <pic:blipFill>
+                          <a:blip r:embed="rId9">
+                            <a:extLst>
+                              <a:ext uri="{28A0092B-C50C-407E-A947-70E740481C1C}">
+                                <a14:useLocalDpi xmlns:a14="http://schemas.microsoft.com/office/drawing/2010/main" val="0"/>
+                              </a:ext>
+                            </a:extLst>
+                          </a:blip>
+                          <a:stretch>
+                            <a:fillRect/>
+                          </a:stretch>
+                        </pic:blipFill>
+                        <pic:spPr>
+                          <a:xfrm>
+                            <a:off x="0" y="0"/>
+                            <a:ext cx="567690" cy="321310"/>
+                          </a:xfrm>
+                          <a:prstGeom prst="rect">
+                            <a:avLst/>
+                          </a:prstGeom>
+                        </pic:spPr>
+                      </pic:pic>
+                    </a:graphicData>
+                  </a:graphic>
+                  <wp14:sizeRelH relativeFrom="margin">
+                    <wp14:pctWidth>0</wp14:pctWidth>
+                  </wp14:sizeRelH>
+                  <wp14:sizeRelV relativeFrom="margin">
+                    <wp14:pctHeight>0</wp14:pctHeight>
+                  </wp14:sizeRelV>
+                </wp:anchor>
+              </w:drawing>
+            </w:r>
+            <w:bookmarkEnd w:id="0"/>
+            <w:r>
+              <w:rPr>
+                <w:rFonts w:ascii="굴림체" w:eastAsia="굴림체" w:hAnsi="굴림체" w:hint="eastAsia"/>
+                <w:sz w:val="22"/>
+              </w:rPr>
+              <w:t xml:space="preserve"> : </w:t>
+            </w:r>
+            <w:r>
+              <w:rPr>
+                <w:rFonts w:ascii="굴림체" w:eastAsia="굴림체" w:hAnsi="굴림체" w:hint="eastAsia"/>
+                <w:kern w:val="0"/>
+                <w:sz w:val="22"/>
+              </w:rPr>
+              <w:t>@B1ChrgAdjuster@</w:t>
+            </w:r>
+            <w:r>
+              <w:rPr>
+                <w:rFonts w:ascii="굴림체" w:eastAsia="굴림체" w:hAnsi="굴림체"/>
+                <w:kern w:val="0"/>
+                <w:sz w:val="22"/>
+              </w:rPr>
+              <w:t xml:space="preserve"> (</w:t>
+            </w:r>
+            <w:r>
+              <w:rPr>
+                <w:rFonts w:ascii="굴림체" w:eastAsia="굴림체" w:hAnsi="굴림체" w:hint="eastAsia"/>
+                <w:kern w:val="0"/>
+                <w:sz w:val="22"/>
+              </w:rPr>
+              <w:t>인)</w:t>
+            </w:r>
+            <w:r>
+              <w:rPr>
+                <w:rFonts w:ascii="굴림체" w:eastAsia="굴림체" w:hAnsi="굴림체"/>
+                <w:kern w:val="0"/>
+                <w:sz w:val="22"/>
+              </w:rPr>
+              <w:t xml:space="preserve"> </w:t>
+            </w:r>
+            <w:r>
+              <w:rPr>
+                <w:rFonts w:ascii="굴림체" w:eastAsia="굴림체" w:hAnsi="굴림체"/>
+                <w:kern w:val="0"/>
+                <w:sz w:val="22"/>
+              </w:rPr>
+              <w:t>@B1ChrgAdjAssRegNo@</w:t>
+            </w:r>
+          </w:p>
+        </w:tc>
+      </w:tr>
+      <w:tr>
+        <w:tc>
+          <w:tcPr>
+            <w:tcW w:w="1668" w:type="dxa"/>
+          </w:tcPr>
+          <w:p>
+            <w:pPr>
+              <w:rPr>
+                <w:rFonts w:ascii="굴림체" w:eastAsia="굴림체" w:hAnsi="굴림체" w:hint="eastAsia"/>
+                <w:sz w:val="22"/>
+              </w:rPr>
+            </w:pPr>
+            <w:r>
+              <w:rPr>
+                <w:rFonts w:ascii="굴림체" w:eastAsia="굴림체" w:hAnsi="굴림체" w:hint="eastAsia"/>
+                <w:sz w:val="22"/>
+              </w:rPr>
+              <w:t>조사자</w:t>
+            </w:r>
+          </w:p>
+        </w:tc>
+        <w:tc>
+          <w:tcPr>
+            <w:tcW w:w="7087" w:type="dxa"/>
+          </w:tcPr>
+          <w:p>
+            <w:pPr>
+              <w:rPr>
+                <w:rFonts w:ascii="굴림체" w:eastAsia="굴림체" w:hAnsi="굴림체" w:hint="eastAsia"/>
+                <w:sz w:val="22"/>
+              </w:rPr>
+            </w:pPr>
+            <w:r>
+              <w:rPr>
+                <w:rFonts w:ascii="굴림체" w:eastAsia="굴림체" w:hAnsi="굴림체" w:hint="eastAsia"/>
+                <w:sz w:val="22"/>
+              </w:rPr>
+              <w:t xml:space="preserve"> : </w:t>
+            </w:r>
+            <w:r>
+              <w:rPr>
+                <w:rFonts w:ascii="굴림체" w:eastAsia="굴림체" w:hAnsi="굴림체" w:hint="eastAsia"/>
+                <w:kern w:val="0"/>
+                <w:sz w:val="22"/>
+              </w:rPr>
+              <w:t>@B1SurvAsgnEmpNm@ @B1UMJpName@</w:t>
+            </w:r>
+            <w:r>
+              <w:rPr>
+                <w:rFonts w:ascii="굴림체" w:eastAsia="굴림체" w:hAnsi="굴림체"/>
+                <w:sz w:val="22"/>
+              </w:rPr>
+              <w:t xml:space="preserve"> (</w:t>
+            </w:r>
+            <w:r>
+              <w:rPr>
+                <w:rFonts w:ascii="굴림체" w:eastAsia="굴림체" w:hAnsi="굴림체" w:hint="eastAsia"/>
+                <w:sz w:val="22"/>
+              </w:rPr>
+              <w:t>인</w:t>
+            </w:r>
+            <w:r>
+              <w:rPr>
+                <w:rFonts w:ascii="굴림체" w:eastAsia="굴림체" w:hAnsi="굴림체" w:hint="eastAsia"/>
+                <w:sz w:val="22"/>
+              </w:rPr>
+              <w:t>)</w:t>
+            </w:r>
+            <w:r>
+              <w:rPr>
+                <w:rFonts w:ascii="굴림체" w:eastAsia="굴림체" w:hAnsi="굴림체"/>
+                <w:sz w:val="22"/>
+              </w:rPr>
+              <w:t xml:space="preserve"> </w:t>
+            </w:r>
+            <w:r>
+              <w:rPr>
+                <w:rFonts w:ascii="굴림체" w:eastAsia="굴림체" w:hAnsi="굴림체"/>
+                <w:sz w:val="22"/>
+              </w:rPr>
+              <w:t>@db1SurvAsgnEmpRegNo@</w:t>
+            </w:r>
+          </w:p>
+        </w:tc>
+      </w:tr>
+      <w:tr>
+        <w:tc>
+          <w:tcPr>
+            <w:tcW w:w="1668" w:type="dxa"/>
+          </w:tcPr>
+          <w:p>
+            <w:pPr>
+              <w:rPr>
+                <w:rFonts w:ascii="굴림체" w:eastAsia="굴림체" w:hAnsi="굴림체" w:hint="eastAsia"/>
+                <w:sz w:val="22"/>
+              </w:rPr>
+            </w:pPr>
+            <w:r>
+              <w:rPr>
+                <w:rFonts w:ascii="굴림체" w:eastAsia="굴림체" w:hAnsi="굴림체" w:hint="eastAsia"/>
+                <w:sz w:val="22"/>
+              </w:rPr>
+              <w:t>연락처</w:t>
+            </w:r>
+          </w:p>
+        </w:tc>
+        <w:tc>
+          <w:tcPr>
+            <w:tcW w:w="7087" w:type="dxa"/>
+          </w:tcPr>
+          <w:p>
+            <w:pPr>
+              <w:rPr>
+                <w:rFonts w:ascii="굴림체" w:eastAsia="굴림체" w:hAnsi="굴림체" w:hint="eastAsia"/>
+                <w:sz w:val="22"/>
+              </w:rPr>
+            </w:pPr>
+            <w:r>
+              <w:rPr>
+                <w:rFonts w:ascii="굴림체" w:eastAsia="굴림체" w:hAnsi="굴림체" w:hint="eastAsia"/>
+                <w:sz w:val="22"/>
+              </w:rPr>
+              <w:t xml:space="preserve"> : </w:t>
+            </w:r>
+            <w:r>
+              <w:rPr>
+                <w:rFonts w:ascii="굴림체" w:eastAsia="굴림체" w:hAnsi="굴림체" w:hint="eastAsia"/>
+                <w:kern w:val="0"/>
+                <w:sz w:val="22"/>
+              </w:rPr>
+              <w:t>@B1EmpPhone@</w:t>
+            </w:r>
+          </w:p>
+        </w:tc>
+      </w:tr>
+    </w:tbl>
     <w:p>
       <w:pPr>
         <w:rPr>
@@ -3287,6 +3397,7 @@
                 </wp:anchor>
               </w:drawing>
             </w:r>
+            <w:proofErr w:type="spellStart"/>
             <w:r>
               <w:rPr>
                 <w:rFonts w:ascii="굴림" w:eastAsia="굴림" w:hAnsi="굴림" w:cs="굴림" w:hint="eastAsia"/>
@@ -3299,6 +3410,7 @@
               </w:rPr>
               <w:t>해성손해사정주식회사</w:t>
             </w:r>
+            <w:proofErr w:type="spellEnd"/>
           </w:p>
         </w:tc>
       </w:tr>
@@ -3335,6 +3447,7 @@
                 <w:szCs w:val="30"/>
               </w:rPr>
             </w:pPr>
+            <w:proofErr w:type="gramStart"/>
             <w:r>
               <w:rPr>
                 <w:rFonts w:ascii="굴림" w:eastAsia="굴림" w:hAnsi="굴림" w:cs="굴림" w:hint="eastAsia"/>
@@ -3366,7 +3479,19 @@
                 <w:sz w:val="30"/>
                 <w:szCs w:val="30"/>
               </w:rPr>
-              <w:t xml:space="preserve">표 </w:t>
+              <w:t>표</w:t>
+            </w:r>
+            <w:proofErr w:type="gramEnd"/>
+            <w:r>
+              <w:rPr>
+                <w:rFonts w:ascii="굴림" w:eastAsia="굴림" w:hAnsi="굴림" w:cs="굴림" w:hint="eastAsia"/>
+                <w:b/>
+                <w:bCs/>
+                <w:kern w:val="0"/>
+                <w:sz w:val="30"/>
+                <w:szCs w:val="30"/>
+              </w:rPr>
+              <w:t xml:space="preserve"> </w:t>
             </w:r>
             <w:r>
               <w:rPr>
@@ -3597,8 +3722,19 @@
         <w:szCs w:val="20"/>
         <w:u w:val="single"/>
       </w:rPr>
-      <w:t xml:space="preserve">                                      Page No. :</w:t>
+      <w:t xml:space="preserve">                                      Page No. </w:t>
     </w:r>
+    <w:proofErr w:type="gramStart"/>
+    <w:r>
+      <w:rPr>
+        <w:rFonts w:ascii="바탕체" w:eastAsia="바탕체" w:hAnsi="바탕체" w:hint="eastAsia"/>
+        <w:b/>
+        <w:szCs w:val="20"/>
+        <w:u w:val="single"/>
+      </w:rPr>
+      <w:t>:</w:t>
+    </w:r>
+    <w:proofErr w:type="gramEnd"/>
     <w:r>
       <w:rPr>
         <w:rFonts w:ascii="바탕체" w:eastAsia="바탕체" w:hAnsi="바탕체"/>
@@ -3634,7 +3770,7 @@
         <w:szCs w:val="20"/>
         <w:u w:val="single"/>
       </w:rPr>
-      <w:t>2</w:t>
+      <w:t>3</w:t>
     </w:r>
     <w:r>
       <w:rPr>
@@ -8609,7 +8745,7 @@
   <w:style w:type="paragraph" w:default="1" w:styleId="a">
     <w:name w:val="Normal"/>
     <w:qFormat/>
-    <w:rsid w:val="002906C7"/>
+    <w:rsid w:val="00502445"/>
     <w:pPr>
       <w:widowControl w:val="0"/>
       <w:wordWrap w:val="0"/>
@@ -9040,7 +9176,7 @@
 </file>
 
 <file path=customXml/itemProps1.xml><?xml version="1.0" encoding="utf-8"?>
-<ds:datastoreItem xmlns:ds="http://schemas.openxmlformats.org/officeDocument/2006/customXml" ds:itemID="{56F92494-D778-44AC-A2FC-8021E76FB71F}">
+<ds:datastoreItem xmlns:ds="http://schemas.openxmlformats.org/officeDocument/2006/customXml" ds:itemID="{C16FC417-82BD-459F-9406-19B54938FC04}">
   <ds:schemaRefs>
     <ds:schemaRef ds:uri="http://schemas.openxmlformats.org/officeDocument/2006/bibliography"/>
   </ds:schemaRefs>

--- a/ServerWeb/bin/보고서/출력설계_2568_서식_농협_현장보고서(재물-대물, 간편).docx
+++ b/ServerWeb/bin/보고서/출력설계_2568_서식_농협_현장보고서(재물-대물, 간편).docx
@@ -120,23 +120,41 @@
           <w:sz w:val="22"/>
         </w:rPr>
       </w:pPr>
-      <w:proofErr w:type="gramStart"/>
       <w:r>
         <w:rPr>
           <w:rFonts w:ascii="굴림체" w:eastAsia="굴림체" w:hAnsi="굴림체" w:hint="eastAsia"/>
           <w:bCs/>
           <w:sz w:val="22"/>
         </w:rPr>
-        <w:t>제  출</w:t>
+        <w:t>제  출  일: @B1LasRptSbmsDt@</w:t>
       </w:r>
-      <w:proofErr w:type="gramEnd"/>
+    </w:p>
+    <w:p>
+      <w:pPr>
+        <w:spacing w:after="0" w:line="312" w:lineRule="auto"/>
+        <w:rPr>
+          <w:rFonts w:ascii="굴림체" w:eastAsia="굴림체" w:hAnsi="굴림체"/>
+          <w:bCs/>
+          <w:sz w:val="22"/>
+        </w:rPr>
+      </w:pPr>
+    </w:p>
+    <w:p>
+      <w:pPr>
+        <w:spacing w:after="0" w:line="312" w:lineRule="auto"/>
+        <w:rPr>
+          <w:rFonts w:ascii="굴림체" w:eastAsia="굴림체" w:hAnsi="굴림체"/>
+          <w:bCs/>
+          <w:sz w:val="22"/>
+        </w:rPr>
+      </w:pPr>
       <w:r>
         <w:rPr>
           <w:rFonts w:ascii="굴림체" w:eastAsia="굴림체" w:hAnsi="굴림체" w:hint="eastAsia"/>
           <w:bCs/>
           <w:sz w:val="22"/>
         </w:rPr>
-        <w:t xml:space="preserve">  일: @B1LasRptSbmsDt@</w:t>
+        <w:t>수    신 : @B1InsurCo@</w:t>
       </w:r>
     </w:p>
     <w:p>
@@ -148,6 +166,14 @@
           <w:sz w:val="22"/>
         </w:rPr>
       </w:pPr>
+      <w:r>
+        <w:rPr>
+          <w:rFonts w:ascii="굴림체" w:eastAsia="굴림체" w:hAnsi="굴림체" w:hint="eastAsia"/>
+          <w:bCs/>
+          <w:sz w:val="22"/>
+        </w:rPr>
+        <w:t>참    조 : @B1InsurDept@ ( 담당: @B1InsurChrg@님 )</w:t>
+      </w:r>
     </w:p>
     <w:p>
       <w:pPr>
@@ -164,125 +190,25 @@
           <w:bCs/>
           <w:sz w:val="22"/>
         </w:rPr>
-        <w:t xml:space="preserve">수    </w:t>
+        <w:t>제    목 : @B2InsurPrdt@ / @B1AcdtCausCatg2Nm@ 손해사정서</w:t>
       </w:r>
-      <w:proofErr w:type="gramStart"/>
+    </w:p>
+    <w:p>
+      <w:pPr>
+        <w:spacing w:after="0" w:line="312" w:lineRule="auto"/>
+        <w:rPr>
+          <w:rFonts w:ascii="굴림체" w:eastAsia="굴림체" w:hAnsi="굴림체"/>
+          <w:bCs/>
+          <w:sz w:val="22"/>
+        </w:rPr>
+      </w:pPr>
       <w:r>
         <w:rPr>
           <w:rFonts w:ascii="굴림체" w:eastAsia="굴림체" w:hAnsi="굴림체" w:hint="eastAsia"/>
           <w:bCs/>
           <w:sz w:val="22"/>
         </w:rPr>
-        <w:t>신 :</w:t>
-      </w:r>
-      <w:proofErr w:type="gramEnd"/>
-      <w:r>
-        <w:rPr>
-          <w:rFonts w:ascii="굴림체" w:eastAsia="굴림체" w:hAnsi="굴림체" w:hint="eastAsia"/>
-          <w:bCs/>
-          <w:sz w:val="22"/>
-        </w:rPr>
-        <w:t xml:space="preserve"> @B1InsurCo@</w:t>
-      </w:r>
-    </w:p>
-    <w:p>
-      <w:pPr>
-        <w:spacing w:after="0" w:line="312" w:lineRule="auto"/>
-        <w:rPr>
-          <w:rFonts w:ascii="굴림체" w:eastAsia="굴림체" w:hAnsi="굴림체"/>
-          <w:bCs/>
-          <w:sz w:val="22"/>
-        </w:rPr>
-      </w:pPr>
-      <w:r>
-        <w:rPr>
-          <w:rFonts w:ascii="굴림체" w:eastAsia="굴림체" w:hAnsi="굴림체" w:hint="eastAsia"/>
-          <w:bCs/>
-          <w:sz w:val="22"/>
-        </w:rPr>
-        <w:t xml:space="preserve">참    </w:t>
-      </w:r>
-      <w:proofErr w:type="gramStart"/>
-      <w:r>
-        <w:rPr>
-          <w:rFonts w:ascii="굴림체" w:eastAsia="굴림체" w:hAnsi="굴림체" w:hint="eastAsia"/>
-          <w:bCs/>
-          <w:sz w:val="22"/>
-        </w:rPr>
-        <w:t>조 :</w:t>
-      </w:r>
-      <w:proofErr w:type="gramEnd"/>
-      <w:r>
-        <w:rPr>
-          <w:rFonts w:ascii="굴림체" w:eastAsia="굴림체" w:hAnsi="굴림체" w:hint="eastAsia"/>
-          <w:bCs/>
-          <w:sz w:val="22"/>
-        </w:rPr>
-        <w:t xml:space="preserve"> @B1InsurDept@ ( 담당: @B1InsurChrg@님 )</w:t>
-      </w:r>
-    </w:p>
-    <w:p>
-      <w:pPr>
-        <w:spacing w:after="0" w:line="312" w:lineRule="auto"/>
-        <w:rPr>
-          <w:rFonts w:ascii="굴림체" w:eastAsia="굴림체" w:hAnsi="굴림체"/>
-          <w:bCs/>
-          <w:sz w:val="22"/>
-        </w:rPr>
-      </w:pPr>
-      <w:r>
-        <w:rPr>
-          <w:rFonts w:ascii="굴림체" w:eastAsia="굴림체" w:hAnsi="굴림체" w:hint="eastAsia"/>
-          <w:bCs/>
-          <w:sz w:val="22"/>
-        </w:rPr>
-        <w:t xml:space="preserve">제    </w:t>
-      </w:r>
-      <w:proofErr w:type="gramStart"/>
-      <w:r>
-        <w:rPr>
-          <w:rFonts w:ascii="굴림체" w:eastAsia="굴림체" w:hAnsi="굴림체" w:hint="eastAsia"/>
-          <w:bCs/>
-          <w:sz w:val="22"/>
-        </w:rPr>
-        <w:t>목 :</w:t>
-      </w:r>
-      <w:proofErr w:type="gramEnd"/>
-      <w:r>
-        <w:rPr>
-          <w:rFonts w:ascii="굴림체" w:eastAsia="굴림체" w:hAnsi="굴림체" w:hint="eastAsia"/>
-          <w:bCs/>
-          <w:sz w:val="22"/>
-        </w:rPr>
-        <w:t xml:space="preserve"> @B2InsurPrdt@ / @B1AcdtCausCatg2Nm@ 손해사정서</w:t>
-      </w:r>
-    </w:p>
-    <w:p>
-      <w:pPr>
-        <w:spacing w:after="0" w:line="312" w:lineRule="auto"/>
-        <w:rPr>
-          <w:rFonts w:ascii="굴림체" w:eastAsia="굴림체" w:hAnsi="굴림체"/>
-          <w:bCs/>
-          <w:sz w:val="22"/>
-        </w:rPr>
-      </w:pPr>
-      <w:proofErr w:type="gramStart"/>
-      <w:r>
-        <w:rPr>
-          <w:rFonts w:ascii="굴림체" w:eastAsia="굴림체" w:hAnsi="굴림체" w:hint="eastAsia"/>
-          <w:bCs/>
-          <w:sz w:val="22"/>
-        </w:rPr>
-        <w:t>증권번호 :</w:t>
-      </w:r>
-      <w:proofErr w:type="gramEnd"/>
-      <w:r>
-        <w:rPr>
-          <w:rFonts w:ascii="굴림체" w:eastAsia="굴림체" w:hAnsi="굴림체" w:hint="eastAsia"/>
-          <w:bCs/>
-          <w:sz w:val="22"/>
-        </w:rPr>
-        <w:t xml:space="preserve"> 제 @B2InsurNo@ 호 [ 사고번호: @B1AcdtNo@ ]</w:t>
+        <w:t>증권번호 : 제 @B2InsurNo@ 호 [ 사고번호: @B1AcdtNo@ ]</w:t>
       </w:r>
     </w:p>
     <w:p>
@@ -672,7 +598,6 @@
                 <w:sz w:val="22"/>
               </w:rPr>
             </w:pPr>
-            <w:proofErr w:type="spellStart"/>
             <w:r>
               <w:rPr>
                 <w:rFonts w:ascii="굴림체" w:eastAsia="굴림체" w:hAnsi="굴림체" w:hint="eastAsia"/>
@@ -680,7 +605,6 @@
               </w:rPr>
               <w:t>사고일시</w:t>
             </w:r>
-            <w:proofErr w:type="spellEnd"/>
           </w:p>
         </w:tc>
         <w:tc>
@@ -1584,7 +1508,6 @@
                 <w:sz w:val="22"/>
               </w:rPr>
             </w:pPr>
-            <w:proofErr w:type="gramStart"/>
             <w:r>
               <w:rPr>
                 <w:rFonts w:ascii="굴림체" w:eastAsia="굴림체" w:hAnsi="굴림체" w:hint="eastAsia"/>
@@ -1606,7 +1529,6 @@
               </w:rPr>
               <w:t>계</w:t>
             </w:r>
-            <w:proofErr w:type="gramEnd"/>
           </w:p>
         </w:tc>
         <w:tc>
@@ -1768,7 +1690,6 @@
                 <w:sz w:val="22"/>
               </w:rPr>
             </w:pPr>
-            <w:proofErr w:type="gramStart"/>
             <w:r>
               <w:rPr>
                 <w:rFonts w:ascii="굴림체" w:eastAsia="굴림체" w:hAnsi="굴림체" w:hint="eastAsia"/>
@@ -1790,7 +1711,6 @@
               </w:rPr>
               <w:t>분</w:t>
             </w:r>
-            <w:proofErr w:type="gramEnd"/>
           </w:p>
         </w:tc>
         <w:tc>
@@ -1862,26 +1782,8 @@
                 <w:rFonts w:ascii="굴림체" w:eastAsia="굴림체" w:hAnsi="굴림체" w:hint="eastAsia"/>
                 <w:sz w:val="22"/>
               </w:rPr>
-              <w:t>계약상 면</w:t>
-            </w:r>
-            <w:proofErr w:type="gramStart"/>
-            <w:r>
-              <w:rPr>
-                <w:rFonts w:ascii="굴림체" w:eastAsia="굴림체" w:hAnsi="굴림체" w:hint="eastAsia"/>
-                <w:sz w:val="22"/>
-              </w:rPr>
-              <w:t>.</w:t>
-            </w:r>
-            <w:proofErr w:type="spellStart"/>
-            <w:r>
-              <w:rPr>
-                <w:rFonts w:ascii="굴림체" w:eastAsia="굴림체" w:hAnsi="굴림체" w:hint="eastAsia"/>
-                <w:sz w:val="22"/>
-              </w:rPr>
-              <w:t>부책</w:t>
-            </w:r>
-            <w:proofErr w:type="spellEnd"/>
-            <w:proofErr w:type="gramEnd"/>
+              <w:t>계약상 면.부책</w:t>
+            </w:r>
           </w:p>
         </w:tc>
         <w:tc>
@@ -1970,26 +1872,8 @@
                 <w:rFonts w:ascii="굴림체" w:eastAsia="굴림체" w:hAnsi="굴림체" w:hint="eastAsia"/>
                 <w:sz w:val="22"/>
               </w:rPr>
-              <w:t>약관상 면</w:t>
-            </w:r>
-            <w:proofErr w:type="gramStart"/>
-            <w:r>
-              <w:rPr>
-                <w:rFonts w:ascii="굴림체" w:eastAsia="굴림체" w:hAnsi="굴림체" w:hint="eastAsia"/>
-                <w:sz w:val="22"/>
-              </w:rPr>
-              <w:t>.</w:t>
-            </w:r>
-            <w:proofErr w:type="spellStart"/>
-            <w:r>
-              <w:rPr>
-                <w:rFonts w:ascii="굴림체" w:eastAsia="굴림체" w:hAnsi="굴림체" w:hint="eastAsia"/>
-                <w:sz w:val="22"/>
-              </w:rPr>
-              <w:t>부책</w:t>
-            </w:r>
-            <w:proofErr w:type="spellEnd"/>
-            <w:proofErr w:type="gramEnd"/>
+              <w:t>약관상 면.부책</w:t>
+            </w:r>
           </w:p>
         </w:tc>
         <w:tc>
@@ -2225,21 +2109,12 @@
                 <w:sz w:val="22"/>
               </w:rPr>
             </w:pPr>
-            <w:proofErr w:type="spellStart"/>
-            <w:r>
-              <w:rPr>
-                <w:rFonts w:ascii="굴림체" w:eastAsia="굴림체" w:hAnsi="굴림체" w:hint="eastAsia"/>
-                <w:sz w:val="22"/>
-              </w:rPr>
-              <w:t>일자별</w:t>
-            </w:r>
-            <w:proofErr w:type="spellEnd"/>
-            <w:r>
-              <w:rPr>
-                <w:rFonts w:ascii="굴림체" w:eastAsia="굴림체" w:hAnsi="굴림체" w:hint="eastAsia"/>
-                <w:sz w:val="22"/>
-              </w:rPr>
-              <w:t xml:space="preserve"> 조치내역</w:t>
+            <w:r>
+              <w:rPr>
+                <w:rFonts w:ascii="굴림체" w:eastAsia="굴림체" w:hAnsi="굴림체" w:hint="eastAsia"/>
+                <w:sz w:val="22"/>
+              </w:rPr>
+              <w:t>일자별 조치내역</w:t>
             </w:r>
           </w:p>
         </w:tc>
@@ -2400,7 +2275,6 @@
           <w:sz w:val="22"/>
         </w:rPr>
       </w:pPr>
-      <w:proofErr w:type="gramStart"/>
       <w:r>
         <w:rPr>
           <w:rFonts w:ascii="굴림체" w:eastAsia="굴림체" w:hAnsi="굴림체" w:hint="eastAsia"/>
@@ -2426,17 +2300,7 @@
           <w:bCs/>
           <w:sz w:val="22"/>
         </w:rPr>
-        <w:t>별</w:t>
-      </w:r>
-      <w:proofErr w:type="gramEnd"/>
-      <w:r>
-        <w:rPr>
-          <w:rFonts w:ascii="굴림체" w:eastAsia="굴림체" w:hAnsi="굴림체" w:hint="eastAsia"/>
-          <w:b/>
-          <w:bCs/>
-          <w:sz w:val="22"/>
-        </w:rPr>
-        <w:t xml:space="preserve"> </w:t>
+        <w:t xml:space="preserve">별 </w:t>
       </w:r>
       <w:r>
         <w:rPr>
@@ -2577,7 +2441,6 @@
                 <w:sz w:val="22"/>
               </w:rPr>
             </w:pPr>
-            <w:proofErr w:type="gramStart"/>
             <w:r>
               <w:rPr>
                 <w:rFonts w:ascii="굴림체" w:eastAsia="굴림체" w:hAnsi="굴림체" w:hint="eastAsia"/>
@@ -2599,7 +2462,6 @@
               </w:rPr>
               <w:t>수</w:t>
             </w:r>
-            <w:proofErr w:type="gramEnd"/>
           </w:p>
         </w:tc>
       </w:tr>
@@ -2744,6 +2606,8 @@
           <w:szCs w:val="24"/>
         </w:rPr>
       </w:pPr>
+      <w:bookmarkStart w:id="0" w:name="_GoBack"/>
+      <w:bookmarkEnd w:id="0"/>
     </w:p>
     <w:p>
       <w:pPr>
@@ -2759,6 +2623,14 @@
         <w:tblStyle w:val="a6"/>
         <w:tblW w:w="0" w:type="auto"/>
         <w:tblInd w:w="1177" w:type="dxa"/>
+        <w:tblBorders>
+          <w:top w:val="none" w:sz="0" w:space="0" w:color="auto"/>
+          <w:left w:val="none" w:sz="0" w:space="0" w:color="auto"/>
+          <w:bottom w:val="none" w:sz="0" w:space="0" w:color="auto"/>
+          <w:right w:val="none" w:sz="0" w:space="0" w:color="auto"/>
+          <w:insideH w:val="none" w:sz="0" w:space="0" w:color="auto"/>
+          <w:insideV w:val="none" w:sz="0" w:space="0" w:color="auto"/>
+        </w:tblBorders>
         <w:tblLook w:val="04A0" w:firstRow="1" w:lastRow="0" w:firstColumn="1" w:lastColumn="0" w:noHBand="0" w:noVBand="1"/>
       </w:tblPr>
       <w:tblGrid>
@@ -2772,8 +2644,9 @@
           </w:tcPr>
           <w:p>
             <w:pPr>
-              <w:rPr>
-                <w:rFonts w:ascii="굴림체" w:eastAsia="굴림체" w:hAnsi="굴림체" w:hint="eastAsia"/>
+              <w:jc w:val="right"/>
+              <w:rPr>
+                <w:rFonts w:ascii="굴림체" w:eastAsia="굴림체" w:hAnsi="굴림체"/>
                 <w:sz w:val="22"/>
               </w:rPr>
             </w:pPr>
@@ -2793,7 +2666,7 @@
           <w:p>
             <w:pPr>
               <w:rPr>
-                <w:rFonts w:ascii="굴림체" w:eastAsia="굴림체" w:hAnsi="굴림체" w:hint="eastAsia"/>
+                <w:rFonts w:ascii="굴림체" w:eastAsia="굴림체" w:hAnsi="굴림체"/>
                 <w:sz w:val="22"/>
               </w:rPr>
             </w:pPr>
@@ -2821,8 +2694,9 @@
           </w:tcPr>
           <w:p>
             <w:pPr>
-              <w:rPr>
-                <w:rFonts w:ascii="굴림체" w:eastAsia="굴림체" w:hAnsi="굴림체" w:hint="eastAsia"/>
+              <w:jc w:val="right"/>
+              <w:rPr>
+                <w:rFonts w:ascii="굴림체" w:eastAsia="굴림체" w:hAnsi="굴림체"/>
                 <w:sz w:val="22"/>
               </w:rPr>
             </w:pPr>
@@ -2842,7 +2716,7 @@
           <w:p>
             <w:pPr>
               <w:rPr>
-                <w:rFonts w:ascii="굴림체" w:eastAsia="굴림체" w:hAnsi="굴림체" w:hint="eastAsia"/>
+                <w:rFonts w:ascii="굴림체" w:eastAsia="굴림체" w:hAnsi="굴림체"/>
                 <w:sz w:val="22"/>
               </w:rPr>
             </w:pPr>
@@ -2870,8 +2744,9 @@
           </w:tcPr>
           <w:p>
             <w:pPr>
-              <w:rPr>
-                <w:rFonts w:ascii="굴림체" w:eastAsia="굴림체" w:hAnsi="굴림체" w:hint="eastAsia"/>
+              <w:jc w:val="right"/>
+              <w:rPr>
+                <w:rFonts w:ascii="굴림체" w:eastAsia="굴림체" w:hAnsi="굴림체"/>
                 <w:sz w:val="22"/>
               </w:rPr>
             </w:pPr>
@@ -2891,7 +2766,7 @@
           <w:p>
             <w:pPr>
               <w:rPr>
-                <w:rFonts w:ascii="굴림체" w:eastAsia="굴림체" w:hAnsi="굴림체" w:hint="eastAsia"/>
+                <w:rFonts w:ascii="굴림체" w:eastAsia="굴림체" w:hAnsi="굴림체"/>
                 <w:sz w:val="22"/>
               </w:rPr>
             </w:pPr>
@@ -2903,7 +2778,7 @@
                 <w:szCs w:val="24"/>
               </w:rPr>
               <w:drawing>
-                <wp:anchor distT="0" distB="0" distL="114300" distR="114300" simplePos="0" relativeHeight="251664384" behindDoc="1" locked="0" layoutInCell="1" allowOverlap="1" wp14:anchorId="5C700C75" wp14:editId="121B76E5">
+                <wp:anchor distT="0" distB="0" distL="114300" distR="114300" simplePos="0" relativeHeight="251659264" behindDoc="1" locked="0" layoutInCell="1" allowOverlap="1" wp14:anchorId="5C700C75" wp14:editId="121B76E5">
                   <wp:simplePos x="0" y="0"/>
                   <wp:positionH relativeFrom="column">
                     <wp:posOffset>1035050</wp:posOffset>
@@ -2982,12 +2857,12 @@
           </w:tcPr>
           <w:p>
             <w:pPr>
-              <w:rPr>
-                <w:rFonts w:ascii="굴림체" w:eastAsia="굴림체" w:hAnsi="굴림체" w:hint="eastAsia"/>
+              <w:jc w:val="right"/>
+              <w:rPr>
+                <w:rFonts w:ascii="굴림체" w:eastAsia="굴림체" w:hAnsi="굴림체"/>
                 <w:sz w:val="22"/>
               </w:rPr>
             </w:pPr>
-            <w:proofErr w:type="spellStart"/>
             <w:r>
               <w:rPr>
                 <w:rFonts w:ascii="굴림체" w:eastAsia="굴림체" w:hAnsi="굴림체" w:hint="eastAsia"/>
@@ -2995,7 +2870,6 @@
               </w:rPr>
               <w:t>손해사정사</w:t>
             </w:r>
-            <w:proofErr w:type="spellEnd"/>
           </w:p>
         </w:tc>
         <w:tc>
@@ -3005,17 +2879,16 @@
           <w:p>
             <w:pPr>
               <w:rPr>
-                <w:rFonts w:ascii="굴림체" w:eastAsia="굴림체" w:hAnsi="굴림체" w:hint="eastAsia"/>
+                <w:rFonts w:ascii="굴림체" w:eastAsia="굴림체" w:hAnsi="굴림체"/>
                 <w:sz w:val="22"/>
               </w:rPr>
             </w:pPr>
-            <w:bookmarkStart w:id="0" w:name="_GoBack"/>
             <w:r>
               <w:rPr>
                 <w:noProof/>
               </w:rPr>
               <w:drawing>
-                <wp:anchor distT="0" distB="0" distL="114300" distR="114300" simplePos="0" relativeHeight="251655168" behindDoc="1" locked="0" layoutInCell="1" allowOverlap="1" wp14:anchorId="4D5B7F31" wp14:editId="6E62E762">
+                <wp:anchor distT="0" distB="0" distL="114300" distR="114300" simplePos="0" relativeHeight="251657216" behindDoc="1" locked="0" layoutInCell="1" allowOverlap="1" wp14:anchorId="4D5B7F31" wp14:editId="6E62E762">
                   <wp:simplePos x="0" y="0"/>
                   <wp:positionH relativeFrom="column">
                     <wp:posOffset>1346835</wp:posOffset>
@@ -3068,7 +2941,6 @@
                 </wp:anchor>
               </w:drawing>
             </w:r>
-            <w:bookmarkEnd w:id="0"/>
             <w:r>
               <w:rPr>
                 <w:rFonts w:ascii="굴림체" w:eastAsia="굴림체" w:hAnsi="굴림체" w:hint="eastAsia"/>
@@ -3114,7 +2986,7 @@
                 <w:kern w:val="0"/>
                 <w:sz w:val="22"/>
               </w:rPr>
-              <w:t>@B1ChrgAdjAssRegNo@</w:t>
+              <w:t>@B1ChrgAdjManRegNo@</w:t>
             </w:r>
           </w:p>
         </w:tc>
@@ -3126,8 +2998,9 @@
           </w:tcPr>
           <w:p>
             <w:pPr>
-              <w:rPr>
-                <w:rFonts w:ascii="굴림체" w:eastAsia="굴림체" w:hAnsi="굴림체" w:hint="eastAsia"/>
+              <w:jc w:val="right"/>
+              <w:rPr>
+                <w:rFonts w:ascii="굴림체" w:eastAsia="굴림체" w:hAnsi="굴림체"/>
                 <w:sz w:val="22"/>
               </w:rPr>
             </w:pPr>
@@ -3147,7 +3020,7 @@
           <w:p>
             <w:pPr>
               <w:rPr>
-                <w:rFonts w:ascii="굴림체" w:eastAsia="굴림체" w:hAnsi="굴림체" w:hint="eastAsia"/>
+                <w:rFonts w:ascii="굴림체" w:eastAsia="굴림체" w:hAnsi="굴림체"/>
                 <w:sz w:val="22"/>
               </w:rPr>
             </w:pPr>
@@ -3211,8 +3084,9 @@
           </w:tcPr>
           <w:p>
             <w:pPr>
-              <w:rPr>
-                <w:rFonts w:ascii="굴림체" w:eastAsia="굴림체" w:hAnsi="굴림체" w:hint="eastAsia"/>
+              <w:jc w:val="right"/>
+              <w:rPr>
+                <w:rFonts w:ascii="굴림체" w:eastAsia="굴림체" w:hAnsi="굴림체"/>
                 <w:sz w:val="22"/>
               </w:rPr>
             </w:pPr>
@@ -3232,7 +3106,7 @@
           <w:p>
             <w:pPr>
               <w:rPr>
-                <w:rFonts w:ascii="굴림체" w:eastAsia="굴림체" w:hAnsi="굴림체" w:hint="eastAsia"/>
+                <w:rFonts w:ascii="굴림체" w:eastAsia="굴림체" w:hAnsi="굴림체"/>
                 <w:sz w:val="22"/>
               </w:rPr>
             </w:pPr>
@@ -3397,7 +3271,6 @@
                 </wp:anchor>
               </w:drawing>
             </w:r>
-            <w:proofErr w:type="spellStart"/>
             <w:r>
               <w:rPr>
                 <w:rFonts w:ascii="굴림" w:eastAsia="굴림" w:hAnsi="굴림" w:cs="굴림" w:hint="eastAsia"/>
@@ -3410,7 +3283,6 @@
               </w:rPr>
               <w:t>해성손해사정주식회사</w:t>
             </w:r>
-            <w:proofErr w:type="spellEnd"/>
           </w:p>
         </w:tc>
       </w:tr>
@@ -3447,7 +3319,6 @@
                 <w:szCs w:val="30"/>
               </w:rPr>
             </w:pPr>
-            <w:proofErr w:type="gramStart"/>
             <w:r>
               <w:rPr>
                 <w:rFonts w:ascii="굴림" w:eastAsia="굴림" w:hAnsi="굴림" w:cs="굴림" w:hint="eastAsia"/>
@@ -3479,19 +3350,7 @@
                 <w:sz w:val="30"/>
                 <w:szCs w:val="30"/>
               </w:rPr>
-              <w:t>표</w:t>
-            </w:r>
-            <w:proofErr w:type="gramEnd"/>
-            <w:r>
-              <w:rPr>
-                <w:rFonts w:ascii="굴림" w:eastAsia="굴림" w:hAnsi="굴림" w:cs="굴림" w:hint="eastAsia"/>
-                <w:b/>
-                <w:bCs/>
-                <w:kern w:val="0"/>
-                <w:sz w:val="30"/>
-                <w:szCs w:val="30"/>
-              </w:rPr>
-              <w:t xml:space="preserve"> </w:t>
+              <w:t xml:space="preserve">표 </w:t>
             </w:r>
             <w:r>
               <w:rPr>
@@ -3722,19 +3581,8 @@
         <w:szCs w:val="20"/>
         <w:u w:val="single"/>
       </w:rPr>
-      <w:t xml:space="preserve">                                      Page No. </w:t>
+      <w:t xml:space="preserve">                                      Page No. :</w:t>
     </w:r>
-    <w:proofErr w:type="gramStart"/>
-    <w:r>
-      <w:rPr>
-        <w:rFonts w:ascii="바탕체" w:eastAsia="바탕체" w:hAnsi="바탕체" w:hint="eastAsia"/>
-        <w:b/>
-        <w:szCs w:val="20"/>
-        <w:u w:val="single"/>
-      </w:rPr>
-      <w:t>:</w:t>
-    </w:r>
-    <w:proofErr w:type="gramEnd"/>
     <w:r>
       <w:rPr>
         <w:rFonts w:ascii="바탕체" w:eastAsia="바탕체" w:hAnsi="바탕체"/>
@@ -3770,7 +3618,7 @@
         <w:szCs w:val="20"/>
         <w:u w:val="single"/>
       </w:rPr>
-      <w:t>3</w:t>
+      <w:t>2</w:t>
     </w:r>
     <w:r>
       <w:rPr>
@@ -9176,7 +9024,7 @@
 </file>
 
 <file path=customXml/itemProps1.xml><?xml version="1.0" encoding="utf-8"?>
-<ds:datastoreItem xmlns:ds="http://schemas.openxmlformats.org/officeDocument/2006/customXml" ds:itemID="{C16FC417-82BD-459F-9406-19B54938FC04}">
+<ds:datastoreItem xmlns:ds="http://schemas.openxmlformats.org/officeDocument/2006/customXml" ds:itemID="{911B2913-943D-4875-8644-E8993F69B840}">
   <ds:schemaRefs>
     <ds:schemaRef ds:uri="http://schemas.openxmlformats.org/officeDocument/2006/bibliography"/>
   </ds:schemaRefs>

--- a/ServerWeb/bin/보고서/출력설계_2568_서식_농협_현장보고서(재물-대물, 간편).docx
+++ b/ServerWeb/bin/보고서/출력설계_2568_서식_농협_현장보고서(재물-대물, 간편).docx
@@ -2606,8 +2606,6 @@
           <w:szCs w:val="24"/>
         </w:rPr>
       </w:pPr>
-      <w:bookmarkStart w:id="0" w:name="_GoBack"/>
-      <w:bookmarkEnd w:id="0"/>
     </w:p>
     <w:p>
       <w:pPr>
@@ -2986,7 +2984,7 @@
                 <w:kern w:val="0"/>
                 <w:sz w:val="22"/>
               </w:rPr>
-              <w:t>@B1ChrgAdjManRegNo@</w:t>
+              <w:t>@B1ChrgAdjLicSerl@</w:t>
             </w:r>
           </w:p>
         </w:tc>
@@ -3072,8 +3070,10 @@
                 <w:rFonts w:ascii="굴림체" w:eastAsia="굴림체" w:hAnsi="굴림체"/>
                 <w:sz w:val="22"/>
               </w:rPr>
-              <w:t>@db1SurvAsgnEmpRegNo@</w:t>
-            </w:r>
+              <w:t>@B1BistLicSerl@</w:t>
+            </w:r>
+            <w:bookmarkStart w:id="0" w:name="_GoBack"/>
+            <w:bookmarkEnd w:id="0"/>
           </w:p>
         </w:tc>
       </w:tr>
@@ -9024,7 +9024,7 @@
 </file>
 
 <file path=customXml/itemProps1.xml><?xml version="1.0" encoding="utf-8"?>
-<ds:datastoreItem xmlns:ds="http://schemas.openxmlformats.org/officeDocument/2006/customXml" ds:itemID="{911B2913-943D-4875-8644-E8993F69B840}">
+<ds:datastoreItem xmlns:ds="http://schemas.openxmlformats.org/officeDocument/2006/customXml" ds:itemID="{C84ECDF3-2C85-436A-BB90-0E5305CEF448}">
   <ds:schemaRefs>
     <ds:schemaRef ds:uri="http://schemas.openxmlformats.org/officeDocument/2006/bibliography"/>
   </ds:schemaRefs>
